--- a/InfraSetup/IRCA3 InfraViewer.docx
+++ b/InfraSetup/IRCA3 InfraViewer.docx
@@ -1,6 +1,6 @@
 
 <file path=word/document.xml><?xml version="1.0" encoding="utf-8"?>
-<w:document xmlns:wpc="http://schemas.microsoft.com/office/word/2010/wordprocessingCanvas" xmlns:cx="http://schemas.microsoft.com/office/drawing/2014/chartex" xmlns:cx1="http://schemas.microsoft.com/office/drawing/2015/9/8/chartex" xmlns:cx2="http://schemas.microsoft.com/office/drawing/2015/10/21/chartex" xmlns:cx3="http://schemas.microsoft.com/office/drawing/2016/5/9/chartex" xmlns:cx4="http://schemas.microsoft.com/office/drawing/2016/5/10/chartex" xmlns:cx5="http://schemas.microsoft.com/office/drawing/2016/5/11/chartex" xmlns:cx6="http://schemas.microsoft.com/office/drawing/2016/5/12/chartex" xmlns:cx7="http://schemas.microsoft.com/office/drawing/2016/5/13/chartex" xmlns:cx8="http://schemas.microsoft.com/office/drawing/2016/5/14/chartex" xmlns:mc="http://schemas.openxmlformats.org/markup-compatibility/2006" xmlns:aink="http://schemas.microsoft.com/office/drawing/2016/ink" xmlns:am3d="http://schemas.microsoft.com/office/drawing/2017/model3d" xmlns:o="urn:schemas-microsoft-com:office:office" xmlns:r="http://schemas.openxmlformats.org/officeDocument/2006/relationships" xmlns:m="http://schemas.openxmlformats.org/officeDocument/2006/math" xmlns:v="urn:schemas-microsoft-com:vml" xmlns:wp14="http://schemas.microsoft.com/office/word/2010/wordprocessingDrawing" xmlns:wp="http://schemas.openxmlformats.org/drawingml/2006/wordprocessingDrawing" xmlns:w10="urn:schemas-microsoft-com:office:word" xmlns:w="http://schemas.openxmlformats.org/wordprocessingml/2006/main" xmlns:w14="http://schemas.microsoft.com/office/word/2010/wordml" xmlns:w15="http://schemas.microsoft.com/office/word/2012/wordml" xmlns:w16cex="http://schemas.microsoft.com/office/word/2018/wordml/cex" xmlns:w16cid="http://schemas.microsoft.com/office/word/2016/wordml/cid" xmlns:w16="http://schemas.microsoft.com/office/word/2018/wordml" xmlns:w16sdtdh="http://schemas.microsoft.com/office/word/2020/wordml/sdtdatahash" xmlns:w16se="http://schemas.microsoft.com/office/word/2015/wordml/symex" xmlns:wpg="http://schemas.microsoft.com/office/word/2010/wordprocessingGroup" xmlns:wpi="http://schemas.microsoft.com/office/word/2010/wordprocessingInk" xmlns:wne="http://schemas.microsoft.com/office/word/2006/wordml" xmlns:wps="http://schemas.microsoft.com/office/word/2010/wordprocessingShape" mc:Ignorable="w14 w15 w16se w16cid w16 w16cex w16sdtdh wp14">
+<w:document xmlns:wpc="http://schemas.microsoft.com/office/word/2010/wordprocessingCanvas" xmlns:cx="http://schemas.microsoft.com/office/drawing/2014/chartex" xmlns:cx1="http://schemas.microsoft.com/office/drawing/2015/9/8/chartex" xmlns:cx2="http://schemas.microsoft.com/office/drawing/2015/10/21/chartex" xmlns:cx3="http://schemas.microsoft.com/office/drawing/2016/5/9/chartex" xmlns:cx4="http://schemas.microsoft.com/office/drawing/2016/5/10/chartex" xmlns:cx5="http://schemas.microsoft.com/office/drawing/2016/5/11/chartex" xmlns:cx6="http://schemas.microsoft.com/office/drawing/2016/5/12/chartex" xmlns:cx7="http://schemas.microsoft.com/office/drawing/2016/5/13/chartex" xmlns:cx8="http://schemas.microsoft.com/office/drawing/2016/5/14/chartex" xmlns:mc="http://schemas.openxmlformats.org/markup-compatibility/2006" xmlns:aink="http://schemas.microsoft.com/office/drawing/2016/ink" xmlns:am3d="http://schemas.microsoft.com/office/drawing/2017/model3d" xmlns:o="urn:schemas-microsoft-com:office:office" xmlns:oel="http://schemas.microsoft.com/office/2019/extlst" xmlns:r="http://schemas.openxmlformats.org/officeDocument/2006/relationships" xmlns:m="http://schemas.openxmlformats.org/officeDocument/2006/math" xmlns:v="urn:schemas-microsoft-com:vml" xmlns:wp14="http://schemas.microsoft.com/office/word/2010/wordprocessingDrawing" xmlns:wp="http://schemas.openxmlformats.org/drawingml/2006/wordprocessingDrawing" xmlns:w10="urn:schemas-microsoft-com:office:word" xmlns:w="http://schemas.openxmlformats.org/wordprocessingml/2006/main" xmlns:w14="http://schemas.microsoft.com/office/word/2010/wordml" xmlns:w15="http://schemas.microsoft.com/office/word/2012/wordml" xmlns:w16cex="http://schemas.microsoft.com/office/word/2018/wordml/cex" xmlns:w16cid="http://schemas.microsoft.com/office/word/2016/wordml/cid" xmlns:w16="http://schemas.microsoft.com/office/word/2018/wordml" xmlns:w16du="http://schemas.microsoft.com/office/word/2023/wordml/word16du" xmlns:w16sdtdh="http://schemas.microsoft.com/office/word/2020/wordml/sdtdatahash" xmlns:w16se="http://schemas.microsoft.com/office/word/2015/wordml/symex" xmlns:wpg="http://schemas.microsoft.com/office/word/2010/wordprocessingGroup" xmlns:wpi="http://schemas.microsoft.com/office/word/2010/wordprocessingInk" xmlns:wne="http://schemas.microsoft.com/office/word/2006/wordml" xmlns:wps="http://schemas.microsoft.com/office/word/2010/wordprocessingShape" mc:Ignorable="w14 w15 w16se w16cid w16 w16cex w16sdtdh w16du wp14">
   <w:body>
     <w:p>
       <w:pPr>
@@ -4458,7 +4458,7 @@
                   <v:h position="#0,#1"/>
                 </v:handles>
               </v:shapetype>
-              <v:shape id="Zaoblený obdélníkový bublinový popisek 38" o:spid="_x0000_s1026" type="#_x0000_t62" style="position:absolute;left:0;text-align:left;margin-left:115.75pt;margin-top:20.45pt;width:120.3pt;height:30.75pt;z-index:251685888;visibility:visible;mso-wrap-style:square;mso-width-percent:0;mso-height-percent:0;mso-wrap-distance-left:9pt;mso-wrap-distance-top:0;mso-wrap-distance-right:9pt;mso-wrap-distance-bottom:0;mso-position-horizontal:absolute;mso-position-horizontal-relative:margin;mso-position-vertical:absolute;mso-position-vertical-relative:text;mso-width-percent:0;mso-height-percent:0;mso-width-relative:margin;mso-height-relative:margin;v-text-anchor:top" o:gfxdata="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" adj="10984,77621" filled="f" strokecolor="black [3213]" strokeweight="1pt">
+              <v:shape id="Zaoblený obdélníkový bublinový popisek 38" o:spid="_x0000_s1026" type="#_x0000_t62" style="position:absolute;left:0;text-align:left;margin-left:115.75pt;margin-top:20.45pt;width:120.3pt;height:30.75pt;z-index:251685888;visibility:visible;mso-wrap-style:square;mso-width-percent:0;mso-height-percent:0;mso-wrap-distance-left:9pt;mso-wrap-distance-top:0;mso-wrap-distance-right:9pt;mso-wrap-distance-bottom:0;mso-position-horizontal:absolute;mso-position-horizontal-relative:margin;mso-position-vertical:absolute;mso-position-vertical-relative:text;mso-width-percent:0;mso-height-percent:0;mso-width-relative:margin;mso-height-relative:margin;v-text-anchor:top" o:gfxdata="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" adj="10984,77621" filled="f" strokecolor="black [3213]" strokeweight="1pt">
                 <v:textbox>
                   <w:txbxContent>
                     <w:p>
@@ -4644,7 +4644,7 @@
           </mc:Choice>
           <mc:Fallback>
             <w:pict>
-              <v:shape w14:anchorId="4ADF05BF" id="Zaoblený obdélníkový bublinový popisek 8" o:spid="_x0000_s1027" type="#_x0000_t62" style="position:absolute;left:0;text-align:left;margin-left:379.75pt;margin-top:24.65pt;width:120.3pt;height:30.75pt;z-index:251679744;visibility:visible;mso-wrap-style:square;mso-width-percent:0;mso-height-percent:0;mso-wrap-distance-left:9pt;mso-wrap-distance-top:0;mso-wrap-distance-right:9pt;mso-wrap-distance-bottom:0;mso-position-horizontal:absolute;mso-position-horizontal-relative:margin;mso-position-vertical:absolute;mso-position-vertical-relative:text;mso-width-percent:0;mso-height-percent:0;mso-width-relative:margin;mso-height-relative:margin;v-text-anchor:top" o:gfxdata="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" adj="-6415,40111" filled="f" strokecolor="black [3213]" strokeweight="1pt">
+              <v:shape w14:anchorId="4ADF05BF" id="Zaoblený obdélníkový bublinový popisek 8" o:spid="_x0000_s1027" type="#_x0000_t62" style="position:absolute;left:0;text-align:left;margin-left:379.75pt;margin-top:24.65pt;width:120.3pt;height:30.75pt;z-index:251679744;visibility:visible;mso-wrap-style:square;mso-width-percent:0;mso-height-percent:0;mso-wrap-distance-left:9pt;mso-wrap-distance-top:0;mso-wrap-distance-right:9pt;mso-wrap-distance-bottom:0;mso-position-horizontal:absolute;mso-position-horizontal-relative:margin;mso-position-vertical:absolute;mso-position-vertical-relative:text;mso-width-percent:0;mso-height-percent:0;mso-width-relative:margin;mso-height-relative:margin;v-text-anchor:top" o:gfxdata="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" adj="-6415,40111" filled="f" strokecolor="black [3213]" strokeweight="1pt">
                 <v:textbox>
                   <w:txbxContent>
                     <w:p>
@@ -4830,7 +4830,7 @@
           </mc:Choice>
           <mc:Fallback>
             <w:pict>
-              <v:shape w14:anchorId="4D13574B" id="Zaoblený obdélníkový bublinový popisek 37" o:spid="_x0000_s1028" type="#_x0000_t62" style="position:absolute;left:0;text-align:left;margin-left:387.55pt;margin-top:70.25pt;width:120.3pt;height:30pt;z-index:251683840;visibility:visible;mso-wrap-style:square;mso-width-percent:0;mso-height-percent:0;mso-wrap-distance-left:9pt;mso-wrap-distance-top:0;mso-wrap-distance-right:9pt;mso-wrap-distance-bottom:0;mso-position-horizontal:absolute;mso-position-horizontal-relative:margin;mso-position-vertical:absolute;mso-position-vertical-relative:text;mso-width-percent:0;mso-height-percent:0;mso-width-relative:margin;mso-height-relative:margin;v-text-anchor:top" o:gfxdata="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" adj="-5714,34727" filled="f" strokecolor="black [3213]" strokeweight="1pt">
+              <v:shape w14:anchorId="4D13574B" id="Zaoblený obdélníkový bublinový popisek 37" o:spid="_x0000_s1028" type="#_x0000_t62" style="position:absolute;left:0;text-align:left;margin-left:387.55pt;margin-top:70.25pt;width:120.3pt;height:30pt;z-index:251683840;visibility:visible;mso-wrap-style:square;mso-width-percent:0;mso-height-percent:0;mso-wrap-distance-left:9pt;mso-wrap-distance-top:0;mso-wrap-distance-right:9pt;mso-wrap-distance-bottom:0;mso-position-horizontal:absolute;mso-position-horizontal-relative:margin;mso-position-vertical:absolute;mso-position-vertical-relative:text;mso-width-percent:0;mso-height-percent:0;mso-width-relative:margin;mso-height-relative:margin;v-text-anchor:top" o:gfxdata="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" adj="-5714,34727" filled="f" strokecolor="black [3213]" strokeweight="1pt">
                 <v:textbox>
                   <w:txbxContent>
                     <w:p>
@@ -5016,7 +5016,7 @@
           </mc:Choice>
           <mc:Fallback>
             <w:pict>
-              <v:shape w14:anchorId="399693D2" id="Zaoblený obdélníkový bublinový popisek 34" o:spid="_x0000_s1029" type="#_x0000_t62" style="position:absolute;left:0;text-align:left;margin-left:379.15pt;margin-top:123.05pt;width:120.3pt;height:30pt;z-index:251677696;visibility:visible;mso-wrap-style:square;mso-width-percent:0;mso-height-percent:0;mso-wrap-distance-left:9pt;mso-wrap-distance-top:0;mso-wrap-distance-right:9pt;mso-wrap-distance-bottom:0;mso-position-horizontal:absolute;mso-position-horizontal-relative:margin;mso-position-vertical:absolute;mso-position-vertical-relative:text;mso-width-percent:0;mso-height-percent:0;mso-width-relative:margin;mso-height-relative:margin;v-text-anchor:top" o:gfxdata="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" adj="-4530,25223" filled="f" strokecolor="black [3213]" strokeweight="1pt">
+              <v:shape w14:anchorId="399693D2" id="Zaoblený obdélníkový bublinový popisek 34" o:spid="_x0000_s1029" type="#_x0000_t62" style="position:absolute;left:0;text-align:left;margin-left:379.15pt;margin-top:123.05pt;width:120.3pt;height:30pt;z-index:251677696;visibility:visible;mso-wrap-style:square;mso-width-percent:0;mso-height-percent:0;mso-wrap-distance-left:9pt;mso-wrap-distance-top:0;mso-wrap-distance-right:9pt;mso-wrap-distance-bottom:0;mso-position-horizontal:absolute;mso-position-horizontal-relative:margin;mso-position-vertical:absolute;mso-position-vertical-relative:text;mso-width-percent:0;mso-height-percent:0;mso-width-relative:margin;mso-height-relative:margin;v-text-anchor:top" o:gfxdata="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" adj="-4530,25223" filled="f" strokecolor="black [3213]" strokeweight="1pt">
                 <v:textbox>
                   <w:txbxContent>
                     <w:p>
@@ -5202,7 +5202,7 @@
           </mc:Choice>
           <mc:Fallback>
             <w:pict>
-              <v:shape w14:anchorId="1D9672F9" id="Zaoblený obdélníkový bublinový popisek 33" o:spid="_x0000_s1030" type="#_x0000_t62" style="position:absolute;left:0;text-align:left;margin-left:49.75pt;margin-top:52.25pt;width:120.3pt;height:30.75pt;z-index:251678720;visibility:visible;mso-wrap-style:square;mso-width-percent:0;mso-height-percent:0;mso-wrap-distance-left:9pt;mso-wrap-distance-top:0;mso-wrap-distance-right:9pt;mso-wrap-distance-bottom:0;mso-position-horizontal:absolute;mso-position-horizontal-relative:margin;mso-position-vertical:absolute;mso-position-vertical-relative:text;mso-width-percent:0;mso-height-percent:0;mso-width-relative:margin;mso-height-relative:margin;v-text-anchor:top" o:gfxdata="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" adj="18202,38846" filled="f" strokecolor="black [3213]" strokeweight="1pt">
+              <v:shape w14:anchorId="1D9672F9" id="Zaoblený obdélníkový bublinový popisek 33" o:spid="_x0000_s1030" type="#_x0000_t62" style="position:absolute;left:0;text-align:left;margin-left:49.75pt;margin-top:52.25pt;width:120.3pt;height:30.75pt;z-index:251678720;visibility:visible;mso-wrap-style:square;mso-width-percent:0;mso-height-percent:0;mso-wrap-distance-left:9pt;mso-wrap-distance-top:0;mso-wrap-distance-right:9pt;mso-wrap-distance-bottom:0;mso-position-horizontal:absolute;mso-position-horizontal-relative:margin;mso-position-vertical:absolute;mso-position-vertical-relative:text;mso-width-percent:0;mso-height-percent:0;mso-width-relative:margin;mso-height-relative:margin;v-text-anchor:top" o:gfxdata="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" adj="18202,38846" filled="f" strokecolor="black [3213]" strokeweight="1pt">
                 <v:textbox>
                   <w:txbxContent>
                     <w:p>
@@ -5388,7 +5388,7 @@
           </mc:Choice>
           <mc:Fallback>
             <w:pict>
-              <v:shape w14:anchorId="45986A2B" id="Zaoblený obdélníkový bublinový popisek 10" o:spid="_x0000_s1031" type="#_x0000_t62" style="position:absolute;left:0;text-align:left;margin-left:.55pt;margin-top:87.65pt;width:120.3pt;height:30.75pt;z-index:251680768;visibility:visible;mso-wrap-style:square;mso-width-percent:0;mso-height-percent:0;mso-wrap-distance-left:9pt;mso-wrap-distance-top:0;mso-wrap-distance-right:9pt;mso-wrap-distance-bottom:0;mso-position-horizontal:absolute;mso-position-horizontal-relative:margin;mso-position-vertical:absolute;mso-position-vertical-relative:text;mso-width-percent:0;mso-height-percent:0;mso-width-relative:margin;mso-height-relative:margin;v-text-anchor:top" o:gfxdata="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" adj="16357,45168" filled="f" strokecolor="black [3213]" strokeweight="1pt">
+              <v:shape w14:anchorId="45986A2B" id="Zaoblený obdélníkový bublinový popisek 10" o:spid="_x0000_s1031" type="#_x0000_t62" style="position:absolute;left:0;text-align:left;margin-left:.55pt;margin-top:87.65pt;width:120.3pt;height:30.75pt;z-index:251680768;visibility:visible;mso-wrap-style:square;mso-width-percent:0;mso-height-percent:0;mso-wrap-distance-left:9pt;mso-wrap-distance-top:0;mso-wrap-distance-right:9pt;mso-wrap-distance-bottom:0;mso-position-horizontal:absolute;mso-position-horizontal-relative:margin;mso-position-vertical:absolute;mso-position-vertical-relative:text;mso-width-percent:0;mso-height-percent:0;mso-width-relative:margin;mso-height-relative:margin;v-text-anchor:top" o:gfxdata="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" adj="16357,45168" filled="f" strokecolor="black [3213]" strokeweight="1pt">
                 <v:textbox>
                   <w:txbxContent>
                     <w:p>
@@ -5694,7 +5694,7 @@
           </mc:Choice>
           <mc:Fallback>
             <w:pict>
-              <v:shape w14:anchorId="6B6C01EC" id="Zaoblený obdélníkový bublinový popisek 4" o:spid="_x0000_s1032" type="#_x0000_t62" style="position:absolute;left:0;text-align:left;margin-left:191.35pt;margin-top:11.4pt;width:120.3pt;height:30.75pt;z-index:251675648;visibility:visible;mso-wrap-style:square;mso-width-percent:0;mso-height-percent:0;mso-wrap-distance-left:9pt;mso-wrap-distance-top:0;mso-wrap-distance-right:9pt;mso-wrap-distance-bottom:0;mso-position-horizontal:absolute;mso-position-horizontal-relative:margin;mso-position-vertical:absolute;mso-position-vertical-relative:text;mso-width-percent:0;mso-height-percent:0;mso-width-relative:margin;mso-height-relative:margin;v-text-anchor:top" o:gfxdata="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" adj="26012,-34014" filled="f" strokecolor="black [3213]" strokeweight="1pt">
+              <v:shape w14:anchorId="6B6C01EC" id="Zaoblený obdélníkový bublinový popisek 4" o:spid="_x0000_s1032" type="#_x0000_t62" style="position:absolute;left:0;text-align:left;margin-left:191.35pt;margin-top:11.4pt;width:120.3pt;height:30.75pt;z-index:251675648;visibility:visible;mso-wrap-style:square;mso-width-percent:0;mso-height-percent:0;mso-wrap-distance-left:9pt;mso-wrap-distance-top:0;mso-wrap-distance-right:9pt;mso-wrap-distance-bottom:0;mso-position-horizontal:absolute;mso-position-horizontal-relative:margin;mso-position-vertical:absolute;mso-position-vertical-relative:text;mso-width-percent:0;mso-height-percent:0;mso-width-relative:margin;mso-height-relative:margin;v-text-anchor:top" o:gfxdata="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" adj="26012,-34014" filled="f" strokecolor="black [3213]" strokeweight="1pt">
                 <v:textbox>
                   <w:txbxContent>
                     <w:p>
@@ -5891,7 +5891,7 @@
           </mc:Choice>
           <mc:Fallback>
             <w:pict>
-              <v:shape w14:anchorId="7CF7DC7C" id="Zaoblený obdélníkový bublinový popisek 5" o:spid="_x0000_s1033" type="#_x0000_t62" style="position:absolute;left:0;text-align:left;margin-left:334.15pt;margin-top:11.4pt;width:120.3pt;height:30.75pt;z-index:251676672;visibility:visible;mso-wrap-style:square;mso-width-percent:0;mso-height-percent:0;mso-wrap-distance-left:9pt;mso-wrap-distance-top:0;mso-wrap-distance-right:9pt;mso-wrap-distance-bottom:0;mso-position-horizontal:absolute;mso-position-horizontal-relative:margin;mso-position-vertical:absolute;mso-position-vertical-relative:text;mso-width-percent:0;mso-height-percent:0;mso-width-relative:margin;mso-height-relative:margin;v-text-anchor:top" o:gfxdata="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" adj="7455,-36648" filled="f" strokecolor="black [3213]" strokeweight="1pt">
+              <v:shape w14:anchorId="7CF7DC7C" id="Zaoblený obdélníkový bublinový popisek 5" o:spid="_x0000_s1033" type="#_x0000_t62" style="position:absolute;left:0;text-align:left;margin-left:334.15pt;margin-top:11.4pt;width:120.3pt;height:30.75pt;z-index:251676672;visibility:visible;mso-wrap-style:square;mso-width-percent:0;mso-height-percent:0;mso-wrap-distance-left:9pt;mso-wrap-distance-top:0;mso-wrap-distance-right:9pt;mso-wrap-distance-bottom:0;mso-position-horizontal:absolute;mso-position-horizontal-relative:margin;mso-position-vertical:absolute;mso-position-vertical-relative:text;mso-width-percent:0;mso-height-percent:0;mso-width-relative:margin;mso-height-relative:margin;v-text-anchor:top" o:gfxdata="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" adj="7455,-36648" filled="f" strokecolor="black [3213]" strokeweight="1pt">
                 <v:textbox>
                   <w:txbxContent>
                     <w:p>
@@ -6505,7 +6505,7 @@
                 <v:stroke joinstyle="miter"/>
                 <v:path gradientshapeok="t" o:connecttype="rect"/>
               </v:shapetype>
-              <v:shape id="Textové pole 32" o:spid="_x0000_s1034" type="#_x0000_t202" style="position:absolute;margin-left:383.9pt;margin-top:38.35pt;width:69.25pt;height:32.4pt;z-index:251673600;visibility:visible;mso-wrap-style:square;mso-width-percent:0;mso-height-percent:0;mso-wrap-distance-left:9pt;mso-wrap-distance-top:0;mso-wrap-distance-right:9pt;mso-wrap-distance-bottom:0;mso-position-horizontal:absolute;mso-position-horizontal-relative:text;mso-position-vertical:absolute;mso-position-vertical-relative:text;mso-width-percent:0;mso-height-percent:0;mso-width-relative:margin;mso-height-relative:margin;v-text-anchor:top" o:gfxdata="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" filled="f" stroked="f">
+              <v:shape id="Textové pole 32" o:spid="_x0000_s1034" type="#_x0000_t202" style="position:absolute;margin-left:383.9pt;margin-top:38.35pt;width:69.25pt;height:32.4pt;z-index:251673600;visibility:visible;mso-wrap-style:square;mso-width-percent:0;mso-height-percent:0;mso-wrap-distance-left:9pt;mso-wrap-distance-top:0;mso-wrap-distance-right:9pt;mso-wrap-distance-bottom:0;mso-position-horizontal:absolute;mso-position-horizontal-relative:text;mso-position-vertical:absolute;mso-position-vertical-relative:text;mso-width-percent:0;mso-height-percent:0;mso-width-relative:margin;mso-height-relative:margin;v-text-anchor:top" o:gfxdata="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" filled="f" stroked="f">
                 <v:textbox>
                   <w:txbxContent>
                     <w:p>
@@ -6637,7 +6637,7 @@
           </mc:Choice>
           <mc:Fallback>
             <w:pict>
-              <v:shape w14:anchorId="7643E6E8" id="Textové pole 29" o:spid="_x0000_s1035" type="#_x0000_t202" style="position:absolute;margin-left:328.75pt;margin-top:38.65pt;width:69.25pt;height:32.4pt;z-index:251667456;visibility:visible;mso-wrap-style:square;mso-width-percent:0;mso-height-percent:0;mso-wrap-distance-left:9pt;mso-wrap-distance-top:0;mso-wrap-distance-right:9pt;mso-wrap-distance-bottom:0;mso-position-horizontal:absolute;mso-position-horizontal-relative:text;mso-position-vertical:absolute;mso-position-vertical-relative:text;mso-width-percent:0;mso-height-percent:0;mso-width-relative:margin;mso-height-relative:margin;v-text-anchor:top" o:gfxdata="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" filled="f" stroked="f">
+              <v:shape w14:anchorId="7643E6E8" id="Textové pole 29" o:spid="_x0000_s1035" type="#_x0000_t202" style="position:absolute;margin-left:328.75pt;margin-top:38.65pt;width:69.25pt;height:32.4pt;z-index:251667456;visibility:visible;mso-wrap-style:square;mso-width-percent:0;mso-height-percent:0;mso-wrap-distance-left:9pt;mso-wrap-distance-top:0;mso-wrap-distance-right:9pt;mso-wrap-distance-bottom:0;mso-position-horizontal:absolute;mso-position-horizontal-relative:text;mso-position-vertical:absolute;mso-position-vertical-relative:text;mso-width-percent:0;mso-height-percent:0;mso-width-relative:margin;mso-height-relative:margin;v-text-anchor:top" o:gfxdata="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" filled="f" stroked="f">
                 <v:textbox>
                   <w:txbxContent>
                     <w:p>
@@ -6761,7 +6761,7 @@
           </mc:Choice>
           <mc:Fallback>
             <w:pict>
-              <v:shape w14:anchorId="18FDCD78" id="Textové pole 31" o:spid="_x0000_s1036" type="#_x0000_t202" style="position:absolute;margin-left:374.8pt;margin-top:89.05pt;width:100.2pt;height:55.8pt;z-index:251671552;visibility:visible;mso-wrap-style:square;mso-width-percent:0;mso-height-percent:0;mso-wrap-distance-left:9pt;mso-wrap-distance-top:0;mso-wrap-distance-right:9pt;mso-wrap-distance-bottom:0;mso-position-horizontal:absolute;mso-position-horizontal-relative:text;mso-position-vertical:absolute;mso-position-vertical-relative:text;mso-width-percent:0;mso-height-percent:0;mso-width-relative:margin;mso-height-relative:margin;v-text-anchor:top" o:gfxdata="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" filled="f" stroked="f">
+              <v:shape w14:anchorId="18FDCD78" id="Textové pole 31" o:spid="_x0000_s1036" type="#_x0000_t202" style="position:absolute;margin-left:374.8pt;margin-top:89.05pt;width:100.2pt;height:55.8pt;z-index:251671552;visibility:visible;mso-wrap-style:square;mso-width-percent:0;mso-height-percent:0;mso-wrap-distance-left:9pt;mso-wrap-distance-top:0;mso-wrap-distance-right:9pt;mso-wrap-distance-bottom:0;mso-position-horizontal:absolute;mso-position-horizontal-relative:text;mso-position-vertical:absolute;mso-position-vertical-relative:text;mso-width-percent:0;mso-height-percent:0;mso-width-relative:margin;mso-height-relative:margin;v-text-anchor:top" o:gfxdata="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" filled="f" stroked="f">
                 <v:textbox>
                   <w:txbxContent>
                     <w:p>
@@ -6885,7 +6885,7 @@
           </mc:Choice>
           <mc:Fallback>
             <w:pict>
-              <v:shape w14:anchorId="2ED7D09E" id="Textové pole 27" o:spid="_x0000_s1037" type="#_x0000_t202" style="position:absolute;margin-left:297pt;margin-top:209.5pt;width:140.4pt;height:32.4pt;z-index:251663360;visibility:visible;mso-wrap-style:square;mso-width-percent:0;mso-height-percent:0;mso-wrap-distance-left:9pt;mso-wrap-distance-top:0;mso-wrap-distance-right:9pt;mso-wrap-distance-bottom:0;mso-position-horizontal:absolute;mso-position-horizontal-relative:text;mso-position-vertical:absolute;mso-position-vertical-relative:text;mso-width-percent:0;mso-height-percent:0;mso-width-relative:margin;mso-height-relative:margin;v-text-anchor:top" o:gfxdata="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" filled="f" stroked="f">
+              <v:shape w14:anchorId="2ED7D09E" id="Textové pole 27" o:spid="_x0000_s1037" type="#_x0000_t202" style="position:absolute;margin-left:297pt;margin-top:209.5pt;width:140.4pt;height:32.4pt;z-index:251663360;visibility:visible;mso-wrap-style:square;mso-width-percent:0;mso-height-percent:0;mso-wrap-distance-left:9pt;mso-wrap-distance-top:0;mso-wrap-distance-right:9pt;mso-wrap-distance-bottom:0;mso-position-horizontal:absolute;mso-position-horizontal-relative:text;mso-position-vertical:absolute;mso-position-vertical-relative:text;mso-width-percent:0;mso-height-percent:0;mso-width-relative:margin;mso-height-relative:margin;v-text-anchor:top" o:gfxdata="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" filled="f" stroked="f">
                 <v:textbox>
                   <w:txbxContent>
                     <w:p>
@@ -7009,7 +7009,7 @@
           </mc:Choice>
           <mc:Fallback>
             <w:pict>
-              <v:shape w14:anchorId="264AEC6B" id="Textové pole 30" o:spid="_x0000_s1038" type="#_x0000_t202" style="position:absolute;margin-left:333.1pt;margin-top:155.35pt;width:69.25pt;height:32.4pt;z-index:251669504;visibility:visible;mso-wrap-style:square;mso-width-percent:0;mso-height-percent:0;mso-wrap-distance-left:9pt;mso-wrap-distance-top:0;mso-wrap-distance-right:9pt;mso-wrap-distance-bottom:0;mso-position-horizontal:absolute;mso-position-horizontal-relative:text;mso-position-vertical:absolute;mso-position-vertical-relative:text;mso-width-percent:0;mso-height-percent:0;mso-width-relative:margin;mso-height-relative:margin;v-text-anchor:top" o:gfxdata="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" filled="f" stroked="f">
+              <v:shape w14:anchorId="264AEC6B" id="Textové pole 30" o:spid="_x0000_s1038" type="#_x0000_t202" style="position:absolute;margin-left:333.1pt;margin-top:155.35pt;width:69.25pt;height:32.4pt;z-index:251669504;visibility:visible;mso-wrap-style:square;mso-width-percent:0;mso-height-percent:0;mso-wrap-distance-left:9pt;mso-wrap-distance-top:0;mso-wrap-distance-right:9pt;mso-wrap-distance-bottom:0;mso-position-horizontal:absolute;mso-position-horizontal-relative:text;mso-position-vertical:absolute;mso-position-vertical-relative:text;mso-width-percent:0;mso-height-percent:0;mso-width-relative:margin;mso-height-relative:margin;v-text-anchor:top" o:gfxdata="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" filled="f" stroked="f">
                 <v:textbox>
                   <w:txbxContent>
                     <w:p>
@@ -7133,7 +7133,7 @@
           </mc:Choice>
           <mc:Fallback>
             <w:pict>
-              <v:shape w14:anchorId="2AD56578" id="Textové pole 7" o:spid="_x0000_s1039" type="#_x0000_t202" style="position:absolute;margin-left:246.55pt;margin-top:117.85pt;width:69.25pt;height:32.4pt;z-index:251661312;visibility:visible;mso-wrap-style:square;mso-width-percent:0;mso-height-percent:0;mso-wrap-distance-left:9pt;mso-wrap-distance-top:0;mso-wrap-distance-right:9pt;mso-wrap-distance-bottom:0;mso-position-horizontal:absolute;mso-position-horizontal-relative:text;mso-position-vertical:absolute;mso-position-vertical-relative:text;mso-width-percent:0;mso-height-percent:0;mso-width-relative:margin;mso-height-relative:margin;v-text-anchor:top" o:gfxdata="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" filled="f" stroked="f">
+              <v:shape w14:anchorId="2AD56578" id="Textové pole 7" o:spid="_x0000_s1039" type="#_x0000_t202" style="position:absolute;margin-left:246.55pt;margin-top:117.85pt;width:69.25pt;height:32.4pt;z-index:251661312;visibility:visible;mso-wrap-style:square;mso-width-percent:0;mso-height-percent:0;mso-wrap-distance-left:9pt;mso-wrap-distance-top:0;mso-wrap-distance-right:9pt;mso-wrap-distance-bottom:0;mso-position-horizontal:absolute;mso-position-horizontal-relative:text;mso-position-vertical:absolute;mso-position-vertical-relative:text;mso-width-percent:0;mso-height-percent:0;mso-width-relative:margin;mso-height-relative:margin;v-text-anchor:top" o:gfxdata="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" filled="f" stroked="f">
                 <v:textbox>
                   <w:txbxContent>
                     <w:p>
@@ -7257,7 +7257,7 @@
           </mc:Choice>
           <mc:Fallback>
             <w:pict>
-              <v:shape w14:anchorId="1B72E58F" id="Textové pole 6" o:spid="_x0000_s1040" type="#_x0000_t202" style="position:absolute;margin-left:115.3pt;margin-top:117.25pt;width:48.85pt;height:32.4pt;z-index:251659264;visibility:visible;mso-wrap-style:square;mso-width-percent:0;mso-height-percent:0;mso-wrap-distance-left:9pt;mso-wrap-distance-top:0;mso-wrap-distance-right:9pt;mso-wrap-distance-bottom:0;mso-position-horizontal:absolute;mso-position-horizontal-relative:text;mso-position-vertical:absolute;mso-position-vertical-relative:text;mso-width-percent:0;mso-height-percent:0;mso-width-relative:margin;mso-height-relative:margin;v-text-anchor:top" o:gfxdata="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" filled="f" stroked="f">
+              <v:shape w14:anchorId="1B72E58F" id="Textové pole 6" o:spid="_x0000_s1040" type="#_x0000_t202" style="position:absolute;margin-left:115.3pt;margin-top:117.25pt;width:48.85pt;height:32.4pt;z-index:251659264;visibility:visible;mso-wrap-style:square;mso-width-percent:0;mso-height-percent:0;mso-wrap-distance-left:9pt;mso-wrap-distance-top:0;mso-wrap-distance-right:9pt;mso-wrap-distance-bottom:0;mso-position-horizontal:absolute;mso-position-horizontal-relative:text;mso-position-vertical:absolute;mso-position-vertical-relative:text;mso-width-percent:0;mso-height-percent:0;mso-width-relative:margin;mso-height-relative:margin;v-text-anchor:top" o:gfxdata="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" filled="f" stroked="f">
                 <v:textbox>
                   <w:txbxContent>
                     <w:p>
@@ -7381,7 +7381,7 @@
           </mc:Choice>
           <mc:Fallback>
             <w:pict>
-              <v:shape w14:anchorId="0F5FD545" id="Textové pole 28" o:spid="_x0000_s1041" type="#_x0000_t202" style="position:absolute;margin-left:192.25pt;margin-top:13pt;width:69.25pt;height:32.4pt;z-index:251665408;visibility:visible;mso-wrap-style:square;mso-width-percent:0;mso-height-percent:0;mso-wrap-distance-left:9pt;mso-wrap-distance-top:0;mso-wrap-distance-right:9pt;mso-wrap-distance-bottom:0;mso-position-horizontal:absolute;mso-position-horizontal-relative:text;mso-position-vertical:absolute;mso-position-vertical-relative:text;mso-width-percent:0;mso-height-percent:0;mso-width-relative:margin;mso-height-relative:margin;v-text-anchor:top" o:gfxdata="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" filled="f" stroked="f">
+              <v:shape w14:anchorId="0F5FD545" id="Textové pole 28" o:spid="_x0000_s1041" type="#_x0000_t202" style="position:absolute;margin-left:192.25pt;margin-top:13pt;width:69.25pt;height:32.4pt;z-index:251665408;visibility:visible;mso-wrap-style:square;mso-width-percent:0;mso-height-percent:0;mso-wrap-distance-left:9pt;mso-wrap-distance-top:0;mso-wrap-distance-right:9pt;mso-wrap-distance-bottom:0;mso-position-horizontal:absolute;mso-position-horizontal-relative:text;mso-position-vertical:absolute;mso-position-vertical-relative:text;mso-width-percent:0;mso-height-percent:0;mso-width-relative:margin;mso-height-relative:margin;v-text-anchor:top" o:gfxdata="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" filled="f" stroked="f">
                 <v:textbox>
                   <w:txbxContent>
                     <w:p>
@@ -8450,22 +8450,7 @@
     </w:p>
     <w:p>
       <w:r>
-        <w:t xml:space="preserve">Nastavení </w:t>
-      </w:r>
-      <w:r>
-        <w:t>kamery</w:t>
-      </w:r>
-      <w:r>
-        <w:t xml:space="preserve"> (</w:t>
-      </w:r>
-      <w:r>
-        <w:t>dole</w:t>
-      </w:r>
-      <w:r>
-        <w:t xml:space="preserve">) jde </w:t>
-      </w:r>
-      <w:r>
-        <w:t>vytvořit tlačítkem „</w:t>
+        <w:t>Nastavení kamery (dole) jde vytvořit tlačítkem „</w:t>
       </w:r>
       <w:proofErr w:type="spellStart"/>
       <w:r>
@@ -8473,10 +8458,7 @@
       </w:r>
       <w:proofErr w:type="spellEnd"/>
       <w:r>
-        <w:t>“ a menu pro úpravu se vyvolá dvojklikem na položku. V</w:t>
-      </w:r>
-      <w:r>
-        <w:t>ybrané nastavení lze odstranit tlačítkem „</w:t>
+        <w:t>“ a menu pro úpravu se vyvolá dvojklikem na položku. Vybrané nastavení lze odstranit tlačítkem „</w:t>
       </w:r>
       <w:proofErr w:type="spellStart"/>
       <w:r>
@@ -8484,13 +8466,7 @@
       </w:r>
       <w:proofErr w:type="spellEnd"/>
       <w:r>
-        <w:t>“</w:t>
-      </w:r>
-      <w:r>
-        <w:t>, nebo odeslat do kamery pomocí „Play“</w:t>
-      </w:r>
-      <w:r>
-        <w:t xml:space="preserve">. Jednotlivá nastavení jsou uložena v kořenové složce programu. </w:t>
+        <w:t xml:space="preserve">“, nebo odeslat do kamery pomocí „Play“. Jednotlivá nastavení jsou uložena v kořenové složce programu. </w:t>
       </w:r>
     </w:p>
     <w:p>
@@ -8788,8 +8764,16 @@
           <w:p>
             <w:pPr>
               <w:jc w:val="center"/>
+              <w:rPr>
+                <w:b w:val="0"/>
+                <w:bCs w:val="0"/>
+              </w:rPr>
             </w:pPr>
             <w:r>
+              <w:rPr>
+                <w:b w:val="0"/>
+                <w:bCs w:val="0"/>
+              </w:rPr>
               <w:t>IMGR</w:t>
             </w:r>
           </w:p>
@@ -8803,14 +8787,8 @@
             <w:pPr>
               <w:jc w:val="center"/>
               <w:cnfStyle w:val="000000000000" w:firstRow="0" w:lastRow="0" w:firstColumn="0" w:lastColumn="0" w:oddVBand="0" w:evenVBand="0" w:oddHBand="0" w:evenHBand="0" w:firstRowFirstColumn="0" w:firstRowLastColumn="0" w:lastRowFirstColumn="0" w:lastRowLastColumn="0"/>
-              <w:rPr>
-                <w:b/>
-              </w:rPr>
             </w:pPr>
             <w:r>
-              <w:rPr>
-                <w:b/>
-              </w:rPr>
               <w:t>-</w:t>
             </w:r>
           </w:p>
@@ -8823,14 +8801,8 @@
           <w:p>
             <w:pPr>
               <w:cnfStyle w:val="000000000000" w:firstRow="0" w:lastRow="0" w:firstColumn="0" w:lastColumn="0" w:oddVBand="0" w:evenVBand="0" w:oddHBand="0" w:evenHBand="0" w:firstRowFirstColumn="0" w:firstRowLastColumn="0" w:lastRowFirstColumn="0" w:lastRowLastColumn="0"/>
-              <w:rPr>
-                <w:b/>
-              </w:rPr>
             </w:pPr>
             <w:r>
-              <w:rPr>
-                <w:b/>
-              </w:rPr>
               <w:t>Resetuje záznam a uloží snímek</w:t>
             </w:r>
           </w:p>
@@ -9725,8 +9697,16 @@
           <w:p>
             <w:pPr>
               <w:jc w:val="center"/>
+              <w:rPr>
+                <w:b w:val="0"/>
+                <w:bCs w:val="0"/>
+              </w:rPr>
             </w:pPr>
             <w:r>
+              <w:rPr>
+                <w:b w:val="0"/>
+                <w:bCs w:val="0"/>
+              </w:rPr>
               <w:t>SET IA</w:t>
             </w:r>
           </w:p>
@@ -9740,15 +9720,9 @@
             <w:pPr>
               <w:jc w:val="center"/>
               <w:cnfStyle w:val="000000100000" w:firstRow="0" w:lastRow="0" w:firstColumn="0" w:lastColumn="0" w:oddVBand="0" w:evenVBand="0" w:oddHBand="1" w:evenHBand="0" w:firstRowFirstColumn="0" w:firstRowLastColumn="0" w:lastRowFirstColumn="0" w:lastRowLastColumn="0"/>
-              <w:rPr>
-                <w:b/>
-              </w:rPr>
             </w:pPr>
             <w:proofErr w:type="spellStart"/>
             <w:r>
-              <w:rPr>
-                <w:b/>
-              </w:rPr>
               <w:t>int</w:t>
             </w:r>
             <w:proofErr w:type="spellEnd"/>
@@ -9762,14 +9736,8 @@
           <w:p>
             <w:pPr>
               <w:cnfStyle w:val="000000100000" w:firstRow="0" w:lastRow="0" w:firstColumn="0" w:lastColumn="0" w:oddVBand="0" w:evenVBand="0" w:oddHBand="1" w:evenHBand="0" w:firstRowFirstColumn="0" w:firstRowLastColumn="0" w:lastRowFirstColumn="0" w:lastRowLastColumn="0"/>
-              <w:rPr>
-                <w:b/>
-              </w:rPr>
             </w:pPr>
             <w:r>
-              <w:rPr>
-                <w:b/>
-              </w:rPr>
               <w:t>Nastaví velikost průměrování snímků</w:t>
             </w:r>
           </w:p>
@@ -9785,15 +9753,9 @@
           <w:p>
             <w:pPr>
               <w:jc w:val="center"/>
-              <w:rPr>
-                <w:b w:val="0"/>
-              </w:rPr>
             </w:pPr>
             <w:r>
-              <w:rPr>
-                <w:b w:val="0"/>
-              </w:rPr>
-              <w:t>SET COC</w:t>
+              <w:t>SET AC</w:t>
             </w:r>
           </w:p>
         </w:tc>
@@ -9806,10 +9768,18 @@
             <w:pPr>
               <w:jc w:val="center"/>
               <w:cnfStyle w:val="000000000000" w:firstRow="0" w:lastRow="0" w:firstColumn="0" w:lastColumn="0" w:oddVBand="0" w:evenVBand="0" w:oddHBand="0" w:evenHBand="0" w:firstRowFirstColumn="0" w:firstRowLastColumn="0" w:lastRowFirstColumn="0" w:lastRowLastColumn="0"/>
+              <w:rPr>
+                <w:b/>
+              </w:rPr>
             </w:pPr>
-            <w:r>
-              <w:t>-</w:t>
-            </w:r>
+            <w:proofErr w:type="spellStart"/>
+            <w:r>
+              <w:rPr>
+                <w:b/>
+              </w:rPr>
+              <w:t>bool</w:t>
+            </w:r>
+            <w:proofErr w:type="spellEnd"/>
           </w:p>
         </w:tc>
         <w:tc>
@@ -9820,9 +9790,15 @@
           <w:p>
             <w:pPr>
               <w:cnfStyle w:val="000000000000" w:firstRow="0" w:lastRow="0" w:firstColumn="0" w:lastColumn="0" w:oddVBand="0" w:evenVBand="0" w:oddHBand="0" w:evenHBand="0" w:firstRowFirstColumn="0" w:firstRowLastColumn="0" w:lastRowFirstColumn="0" w:lastRowLastColumn="0"/>
+              <w:rPr>
+                <w:b/>
+              </w:rPr>
             </w:pPr>
             <w:r>
-              <w:t>Provede korekci kamery</w:t>
+              <w:rPr>
+                <w:b/>
+              </w:rPr>
+              <w:t>Provede korekci nastavení senzoru, GSK</w:t>
             </w:r>
           </w:p>
         </w:tc>
@@ -9848,7 +9824,7 @@
               <w:rPr>
                 <w:b w:val="0"/>
               </w:rPr>
-              <w:t>SET COK</w:t>
+              <w:t>SET COC</w:t>
             </w:r>
           </w:p>
         </w:tc>
@@ -9877,7 +9853,7 @@
               <w:cnfStyle w:val="000000100000" w:firstRow="0" w:lastRow="0" w:firstColumn="0" w:lastColumn="0" w:oddVBand="0" w:evenVBand="0" w:oddHBand="1" w:evenHBand="0" w:firstRowFirstColumn="0" w:firstRowLastColumn="0" w:lastRowFirstColumn="0" w:lastRowLastColumn="0"/>
             </w:pPr>
             <w:r>
-              <w:t>Provede korekci kamery bez záklopky</w:t>
+              <w:t>Provede korekci kamery</w:t>
             </w:r>
           </w:p>
         </w:tc>
@@ -9900,7 +9876,7 @@
               <w:rPr>
                 <w:b w:val="0"/>
               </w:rPr>
-              <w:t>SET COR</w:t>
+              <w:t>SET COK</w:t>
             </w:r>
           </w:p>
         </w:tc>
@@ -9914,19 +9890,9 @@
               <w:jc w:val="center"/>
               <w:cnfStyle w:val="000000000000" w:firstRow="0" w:lastRow="0" w:firstColumn="0" w:lastColumn="0" w:oddVBand="0" w:evenVBand="0" w:oddHBand="0" w:evenHBand="0" w:firstRowFirstColumn="0" w:firstRowLastColumn="0" w:lastRowFirstColumn="0" w:lastRowLastColumn="0"/>
             </w:pPr>
-            <w:proofErr w:type="spellStart"/>
-            <w:r>
-              <w:t>True</w:t>
-            </w:r>
-            <w:proofErr w:type="spellEnd"/>
-            <w:r>
-              <w:t>/</w:t>
-            </w:r>
-            <w:proofErr w:type="spellStart"/>
-            <w:r>
-              <w:t>False</w:t>
-            </w:r>
-            <w:proofErr w:type="spellEnd"/>
+            <w:r>
+              <w:t>-</w:t>
+            </w:r>
           </w:p>
         </w:tc>
         <w:tc>
@@ -9939,7 +9905,7 @@
               <w:cnfStyle w:val="000000000000" w:firstRow="0" w:lastRow="0" w:firstColumn="0" w:lastColumn="0" w:oddVBand="0" w:evenVBand="0" w:oddHBand="0" w:evenHBand="0" w:firstRowFirstColumn="0" w:firstRowLastColumn="0" w:lastRowFirstColumn="0" w:lastRowLastColumn="0"/>
             </w:pPr>
             <w:r>
-              <w:t>Přepíná mezi režimem s/bez korekce</w:t>
+              <w:t>Provede korekci kamery bez záklopky</w:t>
             </w:r>
           </w:p>
         </w:tc>
@@ -9965,7 +9931,7 @@
               <w:rPr>
                 <w:b w:val="0"/>
               </w:rPr>
-              <w:t>GET ON</w:t>
+              <w:t>SET COR</w:t>
             </w:r>
           </w:p>
         </w:tc>
@@ -9979,9 +9945,19 @@
               <w:jc w:val="center"/>
               <w:cnfStyle w:val="000000100000" w:firstRow="0" w:lastRow="0" w:firstColumn="0" w:lastColumn="0" w:oddVBand="0" w:evenVBand="0" w:oddHBand="1" w:evenHBand="0" w:firstRowFirstColumn="0" w:firstRowLastColumn="0" w:lastRowFirstColumn="0" w:lastRowLastColumn="0"/>
             </w:pPr>
-            <w:r>
-              <w:t>-</w:t>
-            </w:r>
+            <w:proofErr w:type="spellStart"/>
+            <w:r>
+              <w:t>True</w:t>
+            </w:r>
+            <w:proofErr w:type="spellEnd"/>
+            <w:r>
+              <w:t>/</w:t>
+            </w:r>
+            <w:proofErr w:type="spellStart"/>
+            <w:r>
+              <w:t>False</w:t>
+            </w:r>
+            <w:proofErr w:type="spellEnd"/>
           </w:p>
         </w:tc>
         <w:tc>
@@ -9994,7 +9970,7 @@
               <w:cnfStyle w:val="000000100000" w:firstRow="0" w:lastRow="0" w:firstColumn="0" w:lastColumn="0" w:oddVBand="0" w:evenVBand="0" w:oddHBand="1" w:evenHBand="0" w:firstRowFirstColumn="0" w:firstRowLastColumn="0" w:lastRowFirstColumn="0" w:lastRowLastColumn="0"/>
             </w:pPr>
             <w:r>
-              <w:t>Vrátí stav připojení kamery</w:t>
+              <w:t>Přepíná mezi režimem s/bez korekce</w:t>
             </w:r>
           </w:p>
         </w:tc>
@@ -10017,7 +9993,7 @@
               <w:rPr>
                 <w:b w:val="0"/>
               </w:rPr>
-              <w:t>GET INT</w:t>
+              <w:t>GET ON</w:t>
             </w:r>
           </w:p>
         </w:tc>
@@ -10046,10 +10022,7 @@
               <w:cnfStyle w:val="000000000000" w:firstRow="0" w:lastRow="0" w:firstColumn="0" w:lastColumn="0" w:oddVBand="0" w:evenVBand="0" w:oddHBand="0" w:evenHBand="0" w:firstRowFirstColumn="0" w:firstRowLastColumn="0" w:lastRowFirstColumn="0" w:lastRowLastColumn="0"/>
             </w:pPr>
             <w:r>
-              <w:t xml:space="preserve">Vrátí nastavení </w:t>
-            </w:r>
-            <w:r>
-              <w:t>integrační doby</w:t>
+              <w:t>Vrátí stav připojení kamery</w:t>
             </w:r>
           </w:p>
         </w:tc>
@@ -10075,7 +10048,7 @@
               <w:rPr>
                 <w:b w:val="0"/>
               </w:rPr>
-              <w:t>GET GSK</w:t>
+              <w:t>GET INT</w:t>
             </w:r>
           </w:p>
         </w:tc>
@@ -10107,10 +10080,7 @@
               <w:t xml:space="preserve">Vrátí nastavení </w:t>
             </w:r>
             <w:r>
-              <w:t xml:space="preserve">ofsetu </w:t>
-            </w:r>
-            <w:r>
-              <w:t>senzoru</w:t>
+              <w:t>integrační doby</w:t>
             </w:r>
           </w:p>
         </w:tc>
@@ -10133,7 +10103,7 @@
               <w:rPr>
                 <w:b w:val="0"/>
               </w:rPr>
-              <w:t>GET GFD</w:t>
+              <w:t>GET GSK</w:t>
             </w:r>
           </w:p>
         </w:tc>
@@ -10165,7 +10135,7 @@
               <w:t xml:space="preserve">Vrátí nastavení </w:t>
             </w:r>
             <w:r>
-              <w:t xml:space="preserve">zesílení </w:t>
+              <w:t xml:space="preserve">ofsetu </w:t>
             </w:r>
             <w:r>
               <w:t>senzoru</w:t>
@@ -10195,7 +10165,7 @@
                 <w:b w:val="0"/>
               </w:rPr>
               <w:lastRenderedPageBreak/>
-              <w:t>GET VBS</w:t>
+              <w:t>GET GFD</w:t>
             </w:r>
           </w:p>
         </w:tc>
@@ -10227,7 +10197,7 @@
               <w:t xml:space="preserve">Vrátí nastavení </w:t>
             </w:r>
             <w:r>
-              <w:t xml:space="preserve">referenčního napájení </w:t>
+              <w:t xml:space="preserve">zesílení </w:t>
             </w:r>
             <w:r>
               <w:t>senzoru</w:t>
@@ -10253,7 +10223,7 @@
               <w:rPr>
                 <w:b w:val="0"/>
               </w:rPr>
-              <w:t>GET VDT</w:t>
+              <w:t>GET VBS</w:t>
             </w:r>
           </w:p>
         </w:tc>
@@ -10285,7 +10255,7 @@
               <w:t xml:space="preserve">Vrátí nastavení </w:t>
             </w:r>
             <w:r>
-              <w:t xml:space="preserve">napájení </w:t>
+              <w:t xml:space="preserve">referenčního napájení </w:t>
             </w:r>
             <w:r>
               <w:t>senzoru</w:t>
@@ -10314,7 +10284,7 @@
               <w:rPr>
                 <w:b w:val="0"/>
               </w:rPr>
-              <w:t>GET AVG</w:t>
+              <w:t>GET VDT</w:t>
             </w:r>
           </w:p>
         </w:tc>
@@ -10336,6 +10306,7 @@
         <w:tc>
           <w:tcPr>
             <w:tcW w:w="2852" w:type="pct"/>
+            <w:vAlign w:val="center"/>
           </w:tcPr>
           <w:p>
             <w:pPr>
@@ -10345,7 +10316,10 @@
               <w:t xml:space="preserve">Vrátí nastavení </w:t>
             </w:r>
             <w:r>
-              <w:t>počtu průměrů korekce</w:t>
+              <w:t xml:space="preserve">napájení </w:t>
+            </w:r>
+            <w:r>
+              <w:t>senzoru</w:t>
             </w:r>
           </w:p>
         </w:tc>
@@ -10368,7 +10342,7 @@
               <w:rPr>
                 <w:b w:val="0"/>
               </w:rPr>
-              <w:t>GET OFF</w:t>
+              <w:t>GET AVG</w:t>
             </w:r>
           </w:p>
         </w:tc>
@@ -10399,7 +10373,7 @@
               <w:t xml:space="preserve">Vrátí nastavení </w:t>
             </w:r>
             <w:r>
-              <w:t>posunutí korekce</w:t>
+              <w:t>počtu průměrů korekce</w:t>
             </w:r>
           </w:p>
         </w:tc>
@@ -10425,7 +10399,7 @@
               <w:rPr>
                 <w:b w:val="0"/>
               </w:rPr>
-              <w:t>GET SE</w:t>
+              <w:t>GET OFF</w:t>
             </w:r>
           </w:p>
         </w:tc>
@@ -10447,14 +10421,16 @@
         <w:tc>
           <w:tcPr>
             <w:tcW w:w="2852" w:type="pct"/>
-            <w:vAlign w:val="center"/>
           </w:tcPr>
           <w:p>
             <w:pPr>
               <w:cnfStyle w:val="000000100000" w:firstRow="0" w:lastRow="0" w:firstColumn="0" w:lastColumn="0" w:oddVBand="0" w:evenVBand="0" w:oddHBand="1" w:evenHBand="0" w:firstRowFirstColumn="0" w:firstRowLastColumn="0" w:lastRowFirstColumn="0" w:lastRowLastColumn="0"/>
             </w:pPr>
             <w:r>
-              <w:t>Vrátí nastavení záklopky</w:t>
+              <w:t xml:space="preserve">Vrátí nastavení </w:t>
+            </w:r>
+            <w:r>
+              <w:t>posunutí korekce</w:t>
             </w:r>
           </w:p>
         </w:tc>
@@ -10471,15 +10447,13 @@
               <w:jc w:val="center"/>
               <w:rPr>
                 <w:b w:val="0"/>
-                <w:strike/>
               </w:rPr>
             </w:pPr>
             <w:r>
               <w:rPr>
                 <w:b w:val="0"/>
-                <w:strike/>
-              </w:rPr>
-              <w:t>GET TE</w:t>
+              </w:rPr>
+              <w:t>GET SE</w:t>
             </w:r>
           </w:p>
         </w:tc>
@@ -10492,14 +10466,8 @@
             <w:pPr>
               <w:jc w:val="center"/>
               <w:cnfStyle w:val="000000000000" w:firstRow="0" w:lastRow="0" w:firstColumn="0" w:lastColumn="0" w:oddVBand="0" w:evenVBand="0" w:oddHBand="0" w:evenHBand="0" w:firstRowFirstColumn="0" w:firstRowLastColumn="0" w:lastRowFirstColumn="0" w:lastRowLastColumn="0"/>
-              <w:rPr>
-                <w:strike/>
-              </w:rPr>
             </w:pPr>
             <w:r>
-              <w:rPr>
-                <w:strike/>
-              </w:rPr>
               <w:t>-</w:t>
             </w:r>
           </w:p>
@@ -10512,21 +10480,9 @@
           <w:p>
             <w:pPr>
               <w:cnfStyle w:val="000000000000" w:firstRow="0" w:lastRow="0" w:firstColumn="0" w:lastColumn="0" w:oddVBand="0" w:evenVBand="0" w:oddHBand="0" w:evenHBand="0" w:firstRowFirstColumn="0" w:firstRowLastColumn="0" w:lastRowFirstColumn="0" w:lastRowLastColumn="0"/>
-              <w:rPr>
-                <w:strike/>
-              </w:rPr>
             </w:pPr>
             <w:r>
-              <w:rPr>
-                <w:strike/>
-              </w:rPr>
-              <w:t>Vrátí nastavení automatické korekce</w:t>
-            </w:r>
-            <w:r>
-              <w:rPr>
-                <w:strike/>
-              </w:rPr>
-              <w:t xml:space="preserve"> kamery</w:t>
+              <w:t>Vrátí nastavení záklopky</w:t>
             </w:r>
           </w:p>
         </w:tc>
@@ -10546,13 +10502,15 @@
               <w:jc w:val="center"/>
               <w:rPr>
                 <w:b w:val="0"/>
+                <w:strike/>
               </w:rPr>
             </w:pPr>
             <w:r>
               <w:rPr>
                 <w:b w:val="0"/>
-              </w:rPr>
-              <w:t>GET KC</w:t>
+                <w:strike/>
+              </w:rPr>
+              <w:t>GET TE</w:t>
             </w:r>
           </w:p>
         </w:tc>
@@ -10565,8 +10523,14 @@
             <w:pPr>
               <w:jc w:val="center"/>
               <w:cnfStyle w:val="000000100000" w:firstRow="0" w:lastRow="0" w:firstColumn="0" w:lastColumn="0" w:oddVBand="0" w:evenVBand="0" w:oddHBand="1" w:evenHBand="0" w:firstRowFirstColumn="0" w:firstRowLastColumn="0" w:lastRowFirstColumn="0" w:lastRowLastColumn="0"/>
+              <w:rPr>
+                <w:strike/>
+              </w:rPr>
             </w:pPr>
             <w:r>
+              <w:rPr>
+                <w:strike/>
+              </w:rPr>
               <w:t>-</w:t>
             </w:r>
           </w:p>
@@ -10579,21 +10543,21 @@
           <w:p>
             <w:pPr>
               <w:cnfStyle w:val="000000100000" w:firstRow="0" w:lastRow="0" w:firstColumn="0" w:lastColumn="0" w:oddVBand="0" w:evenVBand="0" w:oddHBand="1" w:evenHBand="0" w:firstRowFirstColumn="0" w:firstRowLastColumn="0" w:lastRowFirstColumn="0" w:lastRowLastColumn="0"/>
+              <w:rPr>
+                <w:strike/>
+              </w:rPr>
             </w:pPr>
             <w:r>
-              <w:t xml:space="preserve">Vrátí nastavení </w:t>
-            </w:r>
-            <w:r>
-              <w:t>dekódování</w:t>
-            </w:r>
-            <w:r>
-              <w:t xml:space="preserve"> </w:t>
-            </w:r>
-            <w:r>
-              <w:t xml:space="preserve">snímků </w:t>
-            </w:r>
-            <w:r>
-              <w:t>aplikací</w:t>
+              <w:rPr>
+                <w:strike/>
+              </w:rPr>
+              <w:t>Vrátí nastavení automatické korekce</w:t>
+            </w:r>
+            <w:r>
+              <w:rPr>
+                <w:strike/>
+              </w:rPr>
+              <w:t xml:space="preserve"> kamery</w:t>
             </w:r>
           </w:p>
         </w:tc>
@@ -10616,7 +10580,7 @@
               <w:rPr>
                 <w:b w:val="0"/>
               </w:rPr>
-              <w:t>GET KK</w:t>
+              <w:t>GET KC</w:t>
             </w:r>
           </w:p>
         </w:tc>
@@ -10638,6 +10602,7 @@
         <w:tc>
           <w:tcPr>
             <w:tcW w:w="2852" w:type="pct"/>
+            <w:vAlign w:val="center"/>
           </w:tcPr>
           <w:p>
             <w:pPr>
@@ -10647,7 +10612,16 @@
               <w:t xml:space="preserve">Vrátí nastavení </w:t>
             </w:r>
             <w:r>
-              <w:t>obarvování snímků aplikací</w:t>
+              <w:t>dekódování</w:t>
+            </w:r>
+            <w:r>
+              <w:t xml:space="preserve"> </w:t>
+            </w:r>
+            <w:r>
+              <w:t xml:space="preserve">snímků </w:t>
+            </w:r>
+            <w:r>
+              <w:t>aplikací</w:t>
             </w:r>
           </w:p>
         </w:tc>
@@ -10673,7 +10647,7 @@
               <w:rPr>
                 <w:b w:val="0"/>
               </w:rPr>
-              <w:t>GET KD</w:t>
+              <w:t>GET KK</w:t>
             </w:r>
           </w:p>
         </w:tc>
@@ -10704,7 +10678,7 @@
               <w:t xml:space="preserve">Vrátí nastavení </w:t>
             </w:r>
             <w:r>
-              <w:t>zpracování snímků aplikací</w:t>
+              <w:t>obarvování snímků aplikací</w:t>
             </w:r>
           </w:p>
         </w:tc>
@@ -10727,7 +10701,7 @@
               <w:rPr>
                 <w:b w:val="0"/>
               </w:rPr>
-              <w:t>GET RAW</w:t>
+              <w:t>GET KD</w:t>
             </w:r>
           </w:p>
         </w:tc>
@@ -10758,7 +10732,7 @@
               <w:t xml:space="preserve">Vrátí nastavení </w:t>
             </w:r>
             <w:r>
-              <w:t>okamžitého ukládání RAW snímků</w:t>
+              <w:t>zpracování snímků aplikací</w:t>
             </w:r>
           </w:p>
         </w:tc>
@@ -10784,7 +10758,7 @@
               <w:rPr>
                 <w:b w:val="0"/>
               </w:rPr>
-              <w:t>GET CS</w:t>
+              <w:t>GET RAW</w:t>
             </w:r>
           </w:p>
         </w:tc>
@@ -10806,14 +10780,16 @@
         <w:tc>
           <w:tcPr>
             <w:tcW w:w="2852" w:type="pct"/>
-            <w:vAlign w:val="center"/>
           </w:tcPr>
           <w:p>
             <w:pPr>
               <w:cnfStyle w:val="000000100000" w:firstRow="0" w:lastRow="0" w:firstColumn="0" w:lastColumn="0" w:oddVBand="0" w:evenVBand="0" w:oddHBand="1" w:evenHBand="0" w:firstRowFirstColumn="0" w:firstRowLastColumn="0" w:lastRowFirstColumn="0" w:lastRowLastColumn="0"/>
             </w:pPr>
             <w:r>
-              <w:t>Vrátí aktuální nastavenou cestu</w:t>
+              <w:t xml:space="preserve">Vrátí nastavení </w:t>
+            </w:r>
+            <w:r>
+              <w:t>okamžitého ukládání RAW snímků</w:t>
             </w:r>
           </w:p>
         </w:tc>
@@ -10836,7 +10812,7 @@
               <w:rPr>
                 <w:b w:val="0"/>
               </w:rPr>
-              <w:t>GET COR</w:t>
+              <w:t>GET CS</w:t>
             </w:r>
           </w:p>
         </w:tc>
@@ -10863,6 +10839,61 @@
           <w:p>
             <w:pPr>
               <w:cnfStyle w:val="000000000000" w:firstRow="0" w:lastRow="0" w:firstColumn="0" w:lastColumn="0" w:oddVBand="0" w:evenVBand="0" w:oddHBand="0" w:evenHBand="0" w:firstRowFirstColumn="0" w:firstRowLastColumn="0" w:lastRowFirstColumn="0" w:lastRowLastColumn="0"/>
+            </w:pPr>
+            <w:r>
+              <w:t>Vrátí aktuální nastavenou cestu</w:t>
+            </w:r>
+          </w:p>
+        </w:tc>
+      </w:tr>
+      <w:tr>
+        <w:trPr>
+          <w:cnfStyle w:val="000000100000" w:firstRow="0" w:lastRow="0" w:firstColumn="0" w:lastColumn="0" w:oddVBand="0" w:evenVBand="0" w:oddHBand="1" w:evenHBand="0" w:firstRowFirstColumn="0" w:firstRowLastColumn="0" w:lastRowFirstColumn="0" w:lastRowLastColumn="0"/>
+        </w:trPr>
+        <w:tc>
+          <w:tcPr>
+            <w:cnfStyle w:val="001000000000" w:firstRow="0" w:lastRow="0" w:firstColumn="1" w:lastColumn="0" w:oddVBand="0" w:evenVBand="0" w:oddHBand="0" w:evenHBand="0" w:firstRowFirstColumn="0" w:firstRowLastColumn="0" w:lastRowFirstColumn="0" w:lastRowLastColumn="0"/>
+            <w:tcW w:w="968" w:type="pct"/>
+            <w:vAlign w:val="center"/>
+          </w:tcPr>
+          <w:p>
+            <w:pPr>
+              <w:jc w:val="center"/>
+              <w:rPr>
+                <w:b w:val="0"/>
+              </w:rPr>
+            </w:pPr>
+            <w:r>
+              <w:rPr>
+                <w:b w:val="0"/>
+              </w:rPr>
+              <w:t>GET COR</w:t>
+            </w:r>
+          </w:p>
+        </w:tc>
+        <w:tc>
+          <w:tcPr>
+            <w:tcW w:w="1180" w:type="pct"/>
+            <w:vAlign w:val="center"/>
+          </w:tcPr>
+          <w:p>
+            <w:pPr>
+              <w:jc w:val="center"/>
+              <w:cnfStyle w:val="000000100000" w:firstRow="0" w:lastRow="0" w:firstColumn="0" w:lastColumn="0" w:oddVBand="0" w:evenVBand="0" w:oddHBand="1" w:evenHBand="0" w:firstRowFirstColumn="0" w:firstRowLastColumn="0" w:lastRowFirstColumn="0" w:lastRowLastColumn="0"/>
+            </w:pPr>
+            <w:r>
+              <w:t>-</w:t>
+            </w:r>
+          </w:p>
+        </w:tc>
+        <w:tc>
+          <w:tcPr>
+            <w:tcW w:w="2852" w:type="pct"/>
+            <w:vAlign w:val="center"/>
+          </w:tcPr>
+          <w:p>
+            <w:pPr>
+              <w:cnfStyle w:val="000000100000" w:firstRow="0" w:lastRow="0" w:firstColumn="0" w:lastColumn="0" w:oddVBand="0" w:evenVBand="0" w:oddHBand="1" w:evenHBand="0" w:firstRowFirstColumn="0" w:firstRowLastColumn="0" w:lastRowFirstColumn="0" w:lastRowLastColumn="0"/>
             </w:pPr>
             <w:r>
               <w:t>Vrátí aktuální režim přenosu (</w:t>
@@ -11404,6 +11435,7 @@
         </w:numPr>
       </w:pPr>
       <w:r>
+        <w:lastRenderedPageBreak/>
         <w:t>Maximum</w:t>
       </w:r>
       <w:r>
@@ -11419,7 +11451,6 @@
         </w:numPr>
       </w:pPr>
       <w:r>
-        <w:lastRenderedPageBreak/>
         <w:t>Sum</w:t>
       </w:r>
       <w:r>
@@ -12480,7 +12511,7 @@
 </file>
 
 <file path=word/endnotes.xml><?xml version="1.0" encoding="utf-8"?>
-<w:endnotes xmlns:wpc="http://schemas.microsoft.com/office/word/2010/wordprocessingCanvas" xmlns:cx="http://schemas.microsoft.com/office/drawing/2014/chartex" xmlns:cx1="http://schemas.microsoft.com/office/drawing/2015/9/8/chartex" xmlns:cx2="http://schemas.microsoft.com/office/drawing/2015/10/21/chartex" xmlns:cx3="http://schemas.microsoft.com/office/drawing/2016/5/9/chartex" xmlns:cx4="http://schemas.microsoft.com/office/drawing/2016/5/10/chartex" xmlns:cx5="http://schemas.microsoft.com/office/drawing/2016/5/11/chartex" xmlns:cx6="http://schemas.microsoft.com/office/drawing/2016/5/12/chartex" xmlns:cx7="http://schemas.microsoft.com/office/drawing/2016/5/13/chartex" xmlns:cx8="http://schemas.microsoft.com/office/drawing/2016/5/14/chartex" xmlns:mc="http://schemas.openxmlformats.org/markup-compatibility/2006" xmlns:aink="http://schemas.microsoft.com/office/drawing/2016/ink" xmlns:am3d="http://schemas.microsoft.com/office/drawing/2017/model3d" xmlns:o="urn:schemas-microsoft-com:office:office" xmlns:r="http://schemas.openxmlformats.org/officeDocument/2006/relationships" xmlns:m="http://schemas.openxmlformats.org/officeDocument/2006/math" xmlns:v="urn:schemas-microsoft-com:vml" xmlns:wp14="http://schemas.microsoft.com/office/word/2010/wordprocessingDrawing" xmlns:wp="http://schemas.openxmlformats.org/drawingml/2006/wordprocessingDrawing" xmlns:w10="urn:schemas-microsoft-com:office:word" xmlns:w="http://schemas.openxmlformats.org/wordprocessingml/2006/main" xmlns:w14="http://schemas.microsoft.com/office/word/2010/wordml" xmlns:w15="http://schemas.microsoft.com/office/word/2012/wordml" xmlns:w16cex="http://schemas.microsoft.com/office/word/2018/wordml/cex" xmlns:w16cid="http://schemas.microsoft.com/office/word/2016/wordml/cid" xmlns:w16="http://schemas.microsoft.com/office/word/2018/wordml" xmlns:w16sdtdh="http://schemas.microsoft.com/office/word/2020/wordml/sdtdatahash" xmlns:w16se="http://schemas.microsoft.com/office/word/2015/wordml/symex" xmlns:wpg="http://schemas.microsoft.com/office/word/2010/wordprocessingGroup" xmlns:wpi="http://schemas.microsoft.com/office/word/2010/wordprocessingInk" xmlns:wne="http://schemas.microsoft.com/office/word/2006/wordml" xmlns:wps="http://schemas.microsoft.com/office/word/2010/wordprocessingShape" mc:Ignorable="w14 w15 w16se w16cid w16 w16cex w16sdtdh wp14">
+<w:endnotes xmlns:wpc="http://schemas.microsoft.com/office/word/2010/wordprocessingCanvas" xmlns:cx="http://schemas.microsoft.com/office/drawing/2014/chartex" xmlns:cx1="http://schemas.microsoft.com/office/drawing/2015/9/8/chartex" xmlns:cx2="http://schemas.microsoft.com/office/drawing/2015/10/21/chartex" xmlns:cx3="http://schemas.microsoft.com/office/drawing/2016/5/9/chartex" xmlns:cx4="http://schemas.microsoft.com/office/drawing/2016/5/10/chartex" xmlns:cx5="http://schemas.microsoft.com/office/drawing/2016/5/11/chartex" xmlns:cx6="http://schemas.microsoft.com/office/drawing/2016/5/12/chartex" xmlns:cx7="http://schemas.microsoft.com/office/drawing/2016/5/13/chartex" xmlns:cx8="http://schemas.microsoft.com/office/drawing/2016/5/14/chartex" xmlns:mc="http://schemas.openxmlformats.org/markup-compatibility/2006" xmlns:aink="http://schemas.microsoft.com/office/drawing/2016/ink" xmlns:am3d="http://schemas.microsoft.com/office/drawing/2017/model3d" xmlns:o="urn:schemas-microsoft-com:office:office" xmlns:oel="http://schemas.microsoft.com/office/2019/extlst" xmlns:r="http://schemas.openxmlformats.org/officeDocument/2006/relationships" xmlns:m="http://schemas.openxmlformats.org/officeDocument/2006/math" xmlns:v="urn:schemas-microsoft-com:vml" xmlns:wp14="http://schemas.microsoft.com/office/word/2010/wordprocessingDrawing" xmlns:wp="http://schemas.openxmlformats.org/drawingml/2006/wordprocessingDrawing" xmlns:w10="urn:schemas-microsoft-com:office:word" xmlns:w="http://schemas.openxmlformats.org/wordprocessingml/2006/main" xmlns:w14="http://schemas.microsoft.com/office/word/2010/wordml" xmlns:w15="http://schemas.microsoft.com/office/word/2012/wordml" xmlns:w16cex="http://schemas.microsoft.com/office/word/2018/wordml/cex" xmlns:w16cid="http://schemas.microsoft.com/office/word/2016/wordml/cid" xmlns:w16="http://schemas.microsoft.com/office/word/2018/wordml" xmlns:w16du="http://schemas.microsoft.com/office/word/2023/wordml/word16du" xmlns:w16sdtdh="http://schemas.microsoft.com/office/word/2020/wordml/sdtdatahash" xmlns:w16se="http://schemas.microsoft.com/office/word/2015/wordml/symex" xmlns:wpg="http://schemas.microsoft.com/office/word/2010/wordprocessingGroup" xmlns:wpi="http://schemas.microsoft.com/office/word/2010/wordprocessingInk" xmlns:wne="http://schemas.microsoft.com/office/word/2006/wordml" xmlns:wps="http://schemas.microsoft.com/office/word/2010/wordprocessingShape" mc:Ignorable="w14 w15 w16se w16cid w16 w16cex w16sdtdh w16du wp14">
   <w:endnote w:type="separator" w:id="-1">
     <w:p>
       <w:r>
@@ -12499,7 +12530,7 @@
 </file>
 
 <file path=word/footer1.xml><?xml version="1.0" encoding="utf-8"?>
-<w:ftr xmlns:wpc="http://schemas.microsoft.com/office/word/2010/wordprocessingCanvas" xmlns:cx="http://schemas.microsoft.com/office/drawing/2014/chartex" xmlns:cx1="http://schemas.microsoft.com/office/drawing/2015/9/8/chartex" xmlns:cx2="http://schemas.microsoft.com/office/drawing/2015/10/21/chartex" xmlns:cx3="http://schemas.microsoft.com/office/drawing/2016/5/9/chartex" xmlns:cx4="http://schemas.microsoft.com/office/drawing/2016/5/10/chartex" xmlns:cx5="http://schemas.microsoft.com/office/drawing/2016/5/11/chartex" xmlns:cx6="http://schemas.microsoft.com/office/drawing/2016/5/12/chartex" xmlns:cx7="http://schemas.microsoft.com/office/drawing/2016/5/13/chartex" xmlns:cx8="http://schemas.microsoft.com/office/drawing/2016/5/14/chartex" xmlns:mc="http://schemas.openxmlformats.org/markup-compatibility/2006" xmlns:aink="http://schemas.microsoft.com/office/drawing/2016/ink" xmlns:am3d="http://schemas.microsoft.com/office/drawing/2017/model3d" xmlns:o="urn:schemas-microsoft-com:office:office" xmlns:r="http://schemas.openxmlformats.org/officeDocument/2006/relationships" xmlns:m="http://schemas.openxmlformats.org/officeDocument/2006/math" xmlns:v="urn:schemas-microsoft-com:vml" xmlns:wp14="http://schemas.microsoft.com/office/word/2010/wordprocessingDrawing" xmlns:wp="http://schemas.openxmlformats.org/drawingml/2006/wordprocessingDrawing" xmlns:w10="urn:schemas-microsoft-com:office:word" xmlns:w="http://schemas.openxmlformats.org/wordprocessingml/2006/main" xmlns:w14="http://schemas.microsoft.com/office/word/2010/wordml" xmlns:w15="http://schemas.microsoft.com/office/word/2012/wordml" xmlns:w16cex="http://schemas.microsoft.com/office/word/2018/wordml/cex" xmlns:w16cid="http://schemas.microsoft.com/office/word/2016/wordml/cid" xmlns:w16="http://schemas.microsoft.com/office/word/2018/wordml" xmlns:w16sdtdh="http://schemas.microsoft.com/office/word/2020/wordml/sdtdatahash" xmlns:w16se="http://schemas.microsoft.com/office/word/2015/wordml/symex" xmlns:wpg="http://schemas.microsoft.com/office/word/2010/wordprocessingGroup" xmlns:wpi="http://schemas.microsoft.com/office/word/2010/wordprocessingInk" xmlns:wne="http://schemas.microsoft.com/office/word/2006/wordml" xmlns:wps="http://schemas.microsoft.com/office/word/2010/wordprocessingShape" mc:Ignorable="w14 w15 w16se w16cid w16 w16cex w16sdtdh wp14">
+<w:ftr xmlns:wpc="http://schemas.microsoft.com/office/word/2010/wordprocessingCanvas" xmlns:cx="http://schemas.microsoft.com/office/drawing/2014/chartex" xmlns:cx1="http://schemas.microsoft.com/office/drawing/2015/9/8/chartex" xmlns:cx2="http://schemas.microsoft.com/office/drawing/2015/10/21/chartex" xmlns:cx3="http://schemas.microsoft.com/office/drawing/2016/5/9/chartex" xmlns:cx4="http://schemas.microsoft.com/office/drawing/2016/5/10/chartex" xmlns:cx5="http://schemas.microsoft.com/office/drawing/2016/5/11/chartex" xmlns:cx6="http://schemas.microsoft.com/office/drawing/2016/5/12/chartex" xmlns:cx7="http://schemas.microsoft.com/office/drawing/2016/5/13/chartex" xmlns:cx8="http://schemas.microsoft.com/office/drawing/2016/5/14/chartex" xmlns:mc="http://schemas.openxmlformats.org/markup-compatibility/2006" xmlns:aink="http://schemas.microsoft.com/office/drawing/2016/ink" xmlns:am3d="http://schemas.microsoft.com/office/drawing/2017/model3d" xmlns:o="urn:schemas-microsoft-com:office:office" xmlns:oel="http://schemas.microsoft.com/office/2019/extlst" xmlns:r="http://schemas.openxmlformats.org/officeDocument/2006/relationships" xmlns:m="http://schemas.openxmlformats.org/officeDocument/2006/math" xmlns:v="urn:schemas-microsoft-com:vml" xmlns:wp14="http://schemas.microsoft.com/office/word/2010/wordprocessingDrawing" xmlns:wp="http://schemas.openxmlformats.org/drawingml/2006/wordprocessingDrawing" xmlns:w10="urn:schemas-microsoft-com:office:word" xmlns:w="http://schemas.openxmlformats.org/wordprocessingml/2006/main" xmlns:w14="http://schemas.microsoft.com/office/word/2010/wordml" xmlns:w15="http://schemas.microsoft.com/office/word/2012/wordml" xmlns:w16cex="http://schemas.microsoft.com/office/word/2018/wordml/cex" xmlns:w16cid="http://schemas.microsoft.com/office/word/2016/wordml/cid" xmlns:w16="http://schemas.microsoft.com/office/word/2018/wordml" xmlns:w16du="http://schemas.microsoft.com/office/word/2023/wordml/word16du" xmlns:w16sdtdh="http://schemas.microsoft.com/office/word/2020/wordml/sdtdatahash" xmlns:w16se="http://schemas.microsoft.com/office/word/2015/wordml/symex" xmlns:wpg="http://schemas.microsoft.com/office/word/2010/wordprocessingGroup" xmlns:wpi="http://schemas.microsoft.com/office/word/2010/wordprocessingInk" xmlns:wne="http://schemas.microsoft.com/office/word/2006/wordml" xmlns:wps="http://schemas.microsoft.com/office/word/2010/wordprocessingShape" mc:Ignorable="w14 w15 w16se w16cid w16 w16cex w16sdtdh w16du wp14">
   <w:tbl>
     <w:tblPr>
       <w:tblStyle w:val="Mkatabulky"/>
@@ -12739,7 +12770,7 @@
               <w:sz w:val="16"/>
               <w:szCs w:val="16"/>
             </w:rPr>
-            <w:t>16.4.2019</w:t>
+            <w:t>4.10.2021</w:t>
           </w:r>
           <w:r>
             <w:rPr>
@@ -12991,7 +13022,7 @@
 </file>
 
 <file path=word/footnotes.xml><?xml version="1.0" encoding="utf-8"?>
-<w:footnotes xmlns:wpc="http://schemas.microsoft.com/office/word/2010/wordprocessingCanvas" xmlns:cx="http://schemas.microsoft.com/office/drawing/2014/chartex" xmlns:cx1="http://schemas.microsoft.com/office/drawing/2015/9/8/chartex" xmlns:cx2="http://schemas.microsoft.com/office/drawing/2015/10/21/chartex" xmlns:cx3="http://schemas.microsoft.com/office/drawing/2016/5/9/chartex" xmlns:cx4="http://schemas.microsoft.com/office/drawing/2016/5/10/chartex" xmlns:cx5="http://schemas.microsoft.com/office/drawing/2016/5/11/chartex" xmlns:cx6="http://schemas.microsoft.com/office/drawing/2016/5/12/chartex" xmlns:cx7="http://schemas.microsoft.com/office/drawing/2016/5/13/chartex" xmlns:cx8="http://schemas.microsoft.com/office/drawing/2016/5/14/chartex" xmlns:mc="http://schemas.openxmlformats.org/markup-compatibility/2006" xmlns:aink="http://schemas.microsoft.com/office/drawing/2016/ink" xmlns:am3d="http://schemas.microsoft.com/office/drawing/2017/model3d" xmlns:o="urn:schemas-microsoft-com:office:office" xmlns:r="http://schemas.openxmlformats.org/officeDocument/2006/relationships" xmlns:m="http://schemas.openxmlformats.org/officeDocument/2006/math" xmlns:v="urn:schemas-microsoft-com:vml" xmlns:wp14="http://schemas.microsoft.com/office/word/2010/wordprocessingDrawing" xmlns:wp="http://schemas.openxmlformats.org/drawingml/2006/wordprocessingDrawing" xmlns:w10="urn:schemas-microsoft-com:office:word" xmlns:w="http://schemas.openxmlformats.org/wordprocessingml/2006/main" xmlns:w14="http://schemas.microsoft.com/office/word/2010/wordml" xmlns:w15="http://schemas.microsoft.com/office/word/2012/wordml" xmlns:w16cex="http://schemas.microsoft.com/office/word/2018/wordml/cex" xmlns:w16cid="http://schemas.microsoft.com/office/word/2016/wordml/cid" xmlns:w16="http://schemas.microsoft.com/office/word/2018/wordml" xmlns:w16sdtdh="http://schemas.microsoft.com/office/word/2020/wordml/sdtdatahash" xmlns:w16se="http://schemas.microsoft.com/office/word/2015/wordml/symex" xmlns:wpg="http://schemas.microsoft.com/office/word/2010/wordprocessingGroup" xmlns:wpi="http://schemas.microsoft.com/office/word/2010/wordprocessingInk" xmlns:wne="http://schemas.microsoft.com/office/word/2006/wordml" xmlns:wps="http://schemas.microsoft.com/office/word/2010/wordprocessingShape" mc:Ignorable="w14 w15 w16se w16cid w16 w16cex w16sdtdh wp14">
+<w:footnotes xmlns:wpc="http://schemas.microsoft.com/office/word/2010/wordprocessingCanvas" xmlns:cx="http://schemas.microsoft.com/office/drawing/2014/chartex" xmlns:cx1="http://schemas.microsoft.com/office/drawing/2015/9/8/chartex" xmlns:cx2="http://schemas.microsoft.com/office/drawing/2015/10/21/chartex" xmlns:cx3="http://schemas.microsoft.com/office/drawing/2016/5/9/chartex" xmlns:cx4="http://schemas.microsoft.com/office/drawing/2016/5/10/chartex" xmlns:cx5="http://schemas.microsoft.com/office/drawing/2016/5/11/chartex" xmlns:cx6="http://schemas.microsoft.com/office/drawing/2016/5/12/chartex" xmlns:cx7="http://schemas.microsoft.com/office/drawing/2016/5/13/chartex" xmlns:cx8="http://schemas.microsoft.com/office/drawing/2016/5/14/chartex" xmlns:mc="http://schemas.openxmlformats.org/markup-compatibility/2006" xmlns:aink="http://schemas.microsoft.com/office/drawing/2016/ink" xmlns:am3d="http://schemas.microsoft.com/office/drawing/2017/model3d" xmlns:o="urn:schemas-microsoft-com:office:office" xmlns:oel="http://schemas.microsoft.com/office/2019/extlst" xmlns:r="http://schemas.openxmlformats.org/officeDocument/2006/relationships" xmlns:m="http://schemas.openxmlformats.org/officeDocument/2006/math" xmlns:v="urn:schemas-microsoft-com:vml" xmlns:wp14="http://schemas.microsoft.com/office/word/2010/wordprocessingDrawing" xmlns:wp="http://schemas.openxmlformats.org/drawingml/2006/wordprocessingDrawing" xmlns:w10="urn:schemas-microsoft-com:office:word" xmlns:w="http://schemas.openxmlformats.org/wordprocessingml/2006/main" xmlns:w14="http://schemas.microsoft.com/office/word/2010/wordml" xmlns:w15="http://schemas.microsoft.com/office/word/2012/wordml" xmlns:w16cex="http://schemas.microsoft.com/office/word/2018/wordml/cex" xmlns:w16cid="http://schemas.microsoft.com/office/word/2016/wordml/cid" xmlns:w16="http://schemas.microsoft.com/office/word/2018/wordml" xmlns:w16du="http://schemas.microsoft.com/office/word/2023/wordml/word16du" xmlns:w16sdtdh="http://schemas.microsoft.com/office/word/2020/wordml/sdtdatahash" xmlns:w16se="http://schemas.microsoft.com/office/word/2015/wordml/symex" xmlns:wpg="http://schemas.microsoft.com/office/word/2010/wordprocessingGroup" xmlns:wpi="http://schemas.microsoft.com/office/word/2010/wordprocessingInk" xmlns:wne="http://schemas.microsoft.com/office/word/2006/wordml" xmlns:wps="http://schemas.microsoft.com/office/word/2010/wordprocessingShape" mc:Ignorable="w14 w15 w16se w16cid w16 w16cex w16sdtdh w16du wp14">
   <w:footnote w:type="separator" w:id="-1">
     <w:p>
       <w:r>
@@ -13010,7 +13041,7 @@
 </file>
 
 <file path=word/header1.xml><?xml version="1.0" encoding="utf-8"?>
-<w:hdr xmlns:wpc="http://schemas.microsoft.com/office/word/2010/wordprocessingCanvas" xmlns:cx="http://schemas.microsoft.com/office/drawing/2014/chartex" xmlns:cx1="http://schemas.microsoft.com/office/drawing/2015/9/8/chartex" xmlns:cx2="http://schemas.microsoft.com/office/drawing/2015/10/21/chartex" xmlns:cx3="http://schemas.microsoft.com/office/drawing/2016/5/9/chartex" xmlns:cx4="http://schemas.microsoft.com/office/drawing/2016/5/10/chartex" xmlns:cx5="http://schemas.microsoft.com/office/drawing/2016/5/11/chartex" xmlns:cx6="http://schemas.microsoft.com/office/drawing/2016/5/12/chartex" xmlns:cx7="http://schemas.microsoft.com/office/drawing/2016/5/13/chartex" xmlns:cx8="http://schemas.microsoft.com/office/drawing/2016/5/14/chartex" xmlns:mc="http://schemas.openxmlformats.org/markup-compatibility/2006" xmlns:aink="http://schemas.microsoft.com/office/drawing/2016/ink" xmlns:am3d="http://schemas.microsoft.com/office/drawing/2017/model3d" xmlns:o="urn:schemas-microsoft-com:office:office" xmlns:r="http://schemas.openxmlformats.org/officeDocument/2006/relationships" xmlns:m="http://schemas.openxmlformats.org/officeDocument/2006/math" xmlns:v="urn:schemas-microsoft-com:vml" xmlns:wp14="http://schemas.microsoft.com/office/word/2010/wordprocessingDrawing" xmlns:wp="http://schemas.openxmlformats.org/drawingml/2006/wordprocessingDrawing" xmlns:w10="urn:schemas-microsoft-com:office:word" xmlns:w="http://schemas.openxmlformats.org/wordprocessingml/2006/main" xmlns:w14="http://schemas.microsoft.com/office/word/2010/wordml" xmlns:w15="http://schemas.microsoft.com/office/word/2012/wordml" xmlns:w16cex="http://schemas.microsoft.com/office/word/2018/wordml/cex" xmlns:w16cid="http://schemas.microsoft.com/office/word/2016/wordml/cid" xmlns:w16="http://schemas.microsoft.com/office/word/2018/wordml" xmlns:w16sdtdh="http://schemas.microsoft.com/office/word/2020/wordml/sdtdatahash" xmlns:w16se="http://schemas.microsoft.com/office/word/2015/wordml/symex" xmlns:wpg="http://schemas.microsoft.com/office/word/2010/wordprocessingGroup" xmlns:wpi="http://schemas.microsoft.com/office/word/2010/wordprocessingInk" xmlns:wne="http://schemas.microsoft.com/office/word/2006/wordml" xmlns:wps="http://schemas.microsoft.com/office/word/2010/wordprocessingShape" mc:Ignorable="w14 w15 w16se w16cid w16 w16cex w16sdtdh wp14">
+<w:hdr xmlns:wpc="http://schemas.microsoft.com/office/word/2010/wordprocessingCanvas" xmlns:cx="http://schemas.microsoft.com/office/drawing/2014/chartex" xmlns:cx1="http://schemas.microsoft.com/office/drawing/2015/9/8/chartex" xmlns:cx2="http://schemas.microsoft.com/office/drawing/2015/10/21/chartex" xmlns:cx3="http://schemas.microsoft.com/office/drawing/2016/5/9/chartex" xmlns:cx4="http://schemas.microsoft.com/office/drawing/2016/5/10/chartex" xmlns:cx5="http://schemas.microsoft.com/office/drawing/2016/5/11/chartex" xmlns:cx6="http://schemas.microsoft.com/office/drawing/2016/5/12/chartex" xmlns:cx7="http://schemas.microsoft.com/office/drawing/2016/5/13/chartex" xmlns:cx8="http://schemas.microsoft.com/office/drawing/2016/5/14/chartex" xmlns:mc="http://schemas.openxmlformats.org/markup-compatibility/2006" xmlns:aink="http://schemas.microsoft.com/office/drawing/2016/ink" xmlns:am3d="http://schemas.microsoft.com/office/drawing/2017/model3d" xmlns:o="urn:schemas-microsoft-com:office:office" xmlns:oel="http://schemas.microsoft.com/office/2019/extlst" xmlns:r="http://schemas.openxmlformats.org/officeDocument/2006/relationships" xmlns:m="http://schemas.openxmlformats.org/officeDocument/2006/math" xmlns:v="urn:schemas-microsoft-com:vml" xmlns:wp14="http://schemas.microsoft.com/office/word/2010/wordprocessingDrawing" xmlns:wp="http://schemas.openxmlformats.org/drawingml/2006/wordprocessingDrawing" xmlns:w10="urn:schemas-microsoft-com:office:word" xmlns:w="http://schemas.openxmlformats.org/wordprocessingml/2006/main" xmlns:w14="http://schemas.microsoft.com/office/word/2010/wordml" xmlns:w15="http://schemas.microsoft.com/office/word/2012/wordml" xmlns:w16cex="http://schemas.microsoft.com/office/word/2018/wordml/cex" xmlns:w16cid="http://schemas.microsoft.com/office/word/2016/wordml/cid" xmlns:w16="http://schemas.microsoft.com/office/word/2018/wordml" xmlns:w16du="http://schemas.microsoft.com/office/word/2023/wordml/word16du" xmlns:w16sdtdh="http://schemas.microsoft.com/office/word/2020/wordml/sdtdatahash" xmlns:w16se="http://schemas.microsoft.com/office/word/2015/wordml/symex" xmlns:wpg="http://schemas.microsoft.com/office/word/2010/wordprocessingGroup" xmlns:wpi="http://schemas.microsoft.com/office/word/2010/wordprocessingInk" xmlns:wne="http://schemas.microsoft.com/office/word/2006/wordml" xmlns:wps="http://schemas.microsoft.com/office/word/2010/wordprocessingShape" mc:Ignorable="w14 w15 w16se w16cid w16 w16cex w16sdtdh w16du wp14">
   <w:tbl>
     <w:tblPr>
       <w:tblStyle w:val="Mkatabulky"/>
@@ -13374,7 +13405,7 @@
 </file>
 
 <file path=word/numbering.xml><?xml version="1.0" encoding="utf-8"?>
-<w:numbering xmlns:wpc="http://schemas.microsoft.com/office/word/2010/wordprocessingCanvas" xmlns:cx="http://schemas.microsoft.com/office/drawing/2014/chartex" xmlns:cx1="http://schemas.microsoft.com/office/drawing/2015/9/8/chartex" xmlns:cx2="http://schemas.microsoft.com/office/drawing/2015/10/21/chartex" xmlns:cx3="http://schemas.microsoft.com/office/drawing/2016/5/9/chartex" xmlns:cx4="http://schemas.microsoft.com/office/drawing/2016/5/10/chartex" xmlns:cx5="http://schemas.microsoft.com/office/drawing/2016/5/11/chartex" xmlns:cx6="http://schemas.microsoft.com/office/drawing/2016/5/12/chartex" xmlns:cx7="http://schemas.microsoft.com/office/drawing/2016/5/13/chartex" xmlns:cx8="http://schemas.microsoft.com/office/drawing/2016/5/14/chartex" xmlns:mc="http://schemas.openxmlformats.org/markup-compatibility/2006" xmlns:aink="http://schemas.microsoft.com/office/drawing/2016/ink" xmlns:am3d="http://schemas.microsoft.com/office/drawing/2017/model3d" xmlns:o="urn:schemas-microsoft-com:office:office" xmlns:r="http://schemas.openxmlformats.org/officeDocument/2006/relationships" xmlns:m="http://schemas.openxmlformats.org/officeDocument/2006/math" xmlns:v="urn:schemas-microsoft-com:vml" xmlns:wp14="http://schemas.microsoft.com/office/word/2010/wordprocessingDrawing" xmlns:wp="http://schemas.openxmlformats.org/drawingml/2006/wordprocessingDrawing" xmlns:w10="urn:schemas-microsoft-com:office:word" xmlns:w="http://schemas.openxmlformats.org/wordprocessingml/2006/main" xmlns:w14="http://schemas.microsoft.com/office/word/2010/wordml" xmlns:w15="http://schemas.microsoft.com/office/word/2012/wordml" xmlns:w16cex="http://schemas.microsoft.com/office/word/2018/wordml/cex" xmlns:w16cid="http://schemas.microsoft.com/office/word/2016/wordml/cid" xmlns:w16="http://schemas.microsoft.com/office/word/2018/wordml" xmlns:w16sdtdh="http://schemas.microsoft.com/office/word/2020/wordml/sdtdatahash" xmlns:w16se="http://schemas.microsoft.com/office/word/2015/wordml/symex" xmlns:wpg="http://schemas.microsoft.com/office/word/2010/wordprocessingGroup" xmlns:wpi="http://schemas.microsoft.com/office/word/2010/wordprocessingInk" xmlns:wne="http://schemas.microsoft.com/office/word/2006/wordml" xmlns:wps="http://schemas.microsoft.com/office/word/2010/wordprocessingShape" mc:Ignorable="w14 w15 w16se w16cid w16 w16cex w16sdtdh wp14">
+<w:numbering xmlns:wpc="http://schemas.microsoft.com/office/word/2010/wordprocessingCanvas" xmlns:cx="http://schemas.microsoft.com/office/drawing/2014/chartex" xmlns:cx1="http://schemas.microsoft.com/office/drawing/2015/9/8/chartex" xmlns:cx2="http://schemas.microsoft.com/office/drawing/2015/10/21/chartex" xmlns:cx3="http://schemas.microsoft.com/office/drawing/2016/5/9/chartex" xmlns:cx4="http://schemas.microsoft.com/office/drawing/2016/5/10/chartex" xmlns:cx5="http://schemas.microsoft.com/office/drawing/2016/5/11/chartex" xmlns:cx6="http://schemas.microsoft.com/office/drawing/2016/5/12/chartex" xmlns:cx7="http://schemas.microsoft.com/office/drawing/2016/5/13/chartex" xmlns:cx8="http://schemas.microsoft.com/office/drawing/2016/5/14/chartex" xmlns:mc="http://schemas.openxmlformats.org/markup-compatibility/2006" xmlns:aink="http://schemas.microsoft.com/office/drawing/2016/ink" xmlns:am3d="http://schemas.microsoft.com/office/drawing/2017/model3d" xmlns:o="urn:schemas-microsoft-com:office:office" xmlns:oel="http://schemas.microsoft.com/office/2019/extlst" xmlns:r="http://schemas.openxmlformats.org/officeDocument/2006/relationships" xmlns:m="http://schemas.openxmlformats.org/officeDocument/2006/math" xmlns:v="urn:schemas-microsoft-com:vml" xmlns:wp14="http://schemas.microsoft.com/office/word/2010/wordprocessingDrawing" xmlns:wp="http://schemas.openxmlformats.org/drawingml/2006/wordprocessingDrawing" xmlns:w10="urn:schemas-microsoft-com:office:word" xmlns:w="http://schemas.openxmlformats.org/wordprocessingml/2006/main" xmlns:w14="http://schemas.microsoft.com/office/word/2010/wordml" xmlns:w15="http://schemas.microsoft.com/office/word/2012/wordml" xmlns:w16cex="http://schemas.microsoft.com/office/word/2018/wordml/cex" xmlns:w16cid="http://schemas.microsoft.com/office/word/2016/wordml/cid" xmlns:w16="http://schemas.microsoft.com/office/word/2018/wordml" xmlns:w16du="http://schemas.microsoft.com/office/word/2023/wordml/word16du" xmlns:w16sdtdh="http://schemas.microsoft.com/office/word/2020/wordml/sdtdatahash" xmlns:w16se="http://schemas.microsoft.com/office/word/2015/wordml/symex" xmlns:wpg="http://schemas.microsoft.com/office/word/2010/wordprocessingGroup" xmlns:wpi="http://schemas.microsoft.com/office/word/2010/wordprocessingInk" xmlns:wne="http://schemas.microsoft.com/office/word/2006/wordml" xmlns:wps="http://schemas.microsoft.com/office/word/2010/wordprocessingShape" mc:Ignorable="w14 w15 w16se w16cid w16 w16cex w16sdtdh w16du wp14">
   <w:abstractNum w:abstractNumId="0" w15:restartNumberingAfterBreak="0">
     <w:nsid w:val="00000001"/>
     <w:multiLevelType w:val="multilevel"/>
@@ -18312,121 +18343,121 @@
       </w:rPr>
     </w:lvl>
   </w:abstractNum>
-  <w:num w:numId="1">
+  <w:num w:numId="1" w16cid:durableId="599606938">
     <w:abstractNumId w:val="6"/>
   </w:num>
-  <w:num w:numId="2">
+  <w:num w:numId="2" w16cid:durableId="1439251586">
     <w:abstractNumId w:val="38"/>
   </w:num>
-  <w:num w:numId="3">
+  <w:num w:numId="3" w16cid:durableId="1966422428">
     <w:abstractNumId w:val="22"/>
   </w:num>
-  <w:num w:numId="4">
+  <w:num w:numId="4" w16cid:durableId="640422579">
     <w:abstractNumId w:val="14"/>
   </w:num>
-  <w:num w:numId="5">
+  <w:num w:numId="5" w16cid:durableId="1880245531">
     <w:abstractNumId w:val="26"/>
   </w:num>
-  <w:num w:numId="6">
+  <w:num w:numId="6" w16cid:durableId="1333992204">
     <w:abstractNumId w:val="8"/>
   </w:num>
-  <w:num w:numId="7">
+  <w:num w:numId="7" w16cid:durableId="520627307">
     <w:abstractNumId w:val="2"/>
   </w:num>
-  <w:num w:numId="8">
+  <w:num w:numId="8" w16cid:durableId="478764354">
     <w:abstractNumId w:val="9"/>
   </w:num>
-  <w:num w:numId="9">
+  <w:num w:numId="9" w16cid:durableId="594483471">
     <w:abstractNumId w:val="31"/>
   </w:num>
-  <w:num w:numId="10">
+  <w:num w:numId="10" w16cid:durableId="1737704262">
     <w:abstractNumId w:val="35"/>
   </w:num>
-  <w:num w:numId="11">
+  <w:num w:numId="11" w16cid:durableId="1583249822">
     <w:abstractNumId w:val="21"/>
   </w:num>
-  <w:num w:numId="12">
+  <w:num w:numId="12" w16cid:durableId="245847833">
     <w:abstractNumId w:val="20"/>
   </w:num>
-  <w:num w:numId="13">
+  <w:num w:numId="13" w16cid:durableId="1339770354">
     <w:abstractNumId w:val="1"/>
   </w:num>
-  <w:num w:numId="14">
+  <w:num w:numId="14" w16cid:durableId="1454599073">
     <w:abstractNumId w:val="15"/>
   </w:num>
-  <w:num w:numId="15">
+  <w:num w:numId="15" w16cid:durableId="617564914">
     <w:abstractNumId w:val="40"/>
   </w:num>
-  <w:num w:numId="16">
+  <w:num w:numId="16" w16cid:durableId="2043289338">
     <w:abstractNumId w:val="30"/>
   </w:num>
-  <w:num w:numId="17">
+  <w:num w:numId="17" w16cid:durableId="691801721">
     <w:abstractNumId w:val="7"/>
   </w:num>
-  <w:num w:numId="18">
+  <w:num w:numId="18" w16cid:durableId="111560249">
     <w:abstractNumId w:val="5"/>
   </w:num>
-  <w:num w:numId="19">
+  <w:num w:numId="19" w16cid:durableId="1396077845">
     <w:abstractNumId w:val="33"/>
   </w:num>
-  <w:num w:numId="20">
+  <w:num w:numId="20" w16cid:durableId="307246526">
     <w:abstractNumId w:val="36"/>
   </w:num>
-  <w:num w:numId="21">
+  <w:num w:numId="21" w16cid:durableId="827525375">
     <w:abstractNumId w:val="41"/>
   </w:num>
-  <w:num w:numId="22">
+  <w:num w:numId="22" w16cid:durableId="2136243212">
     <w:abstractNumId w:val="12"/>
   </w:num>
-  <w:num w:numId="23">
+  <w:num w:numId="23" w16cid:durableId="1818061626">
     <w:abstractNumId w:val="42"/>
   </w:num>
-  <w:num w:numId="24">
+  <w:num w:numId="24" w16cid:durableId="710232792">
     <w:abstractNumId w:val="16"/>
   </w:num>
-  <w:num w:numId="25">
+  <w:num w:numId="25" w16cid:durableId="1455563610">
     <w:abstractNumId w:val="32"/>
   </w:num>
-  <w:num w:numId="26">
+  <w:num w:numId="26" w16cid:durableId="1571161050">
     <w:abstractNumId w:val="18"/>
   </w:num>
-  <w:num w:numId="27">
+  <w:num w:numId="27" w16cid:durableId="23020881">
     <w:abstractNumId w:val="4"/>
   </w:num>
-  <w:num w:numId="28">
+  <w:num w:numId="28" w16cid:durableId="854425075">
     <w:abstractNumId w:val="34"/>
   </w:num>
-  <w:num w:numId="29">
+  <w:num w:numId="29" w16cid:durableId="1553031316">
     <w:abstractNumId w:val="17"/>
   </w:num>
-  <w:num w:numId="30">
+  <w:num w:numId="30" w16cid:durableId="2060863680">
     <w:abstractNumId w:val="39"/>
   </w:num>
-  <w:num w:numId="31">
+  <w:num w:numId="31" w16cid:durableId="1347824552">
     <w:abstractNumId w:val="25"/>
   </w:num>
-  <w:num w:numId="32">
+  <w:num w:numId="32" w16cid:durableId="2028864549">
     <w:abstractNumId w:val="24"/>
   </w:num>
-  <w:num w:numId="33">
+  <w:num w:numId="33" w16cid:durableId="252517314">
     <w:abstractNumId w:val="3"/>
   </w:num>
-  <w:num w:numId="34">
+  <w:num w:numId="34" w16cid:durableId="2098938013">
     <w:abstractNumId w:val="28"/>
   </w:num>
-  <w:num w:numId="35">
+  <w:num w:numId="35" w16cid:durableId="1856572779">
     <w:abstractNumId w:val="37"/>
   </w:num>
-  <w:num w:numId="36">
+  <w:num w:numId="36" w16cid:durableId="185753024">
     <w:abstractNumId w:val="11"/>
   </w:num>
-  <w:num w:numId="37">
+  <w:num w:numId="37" w16cid:durableId="1816678110">
     <w:abstractNumId w:val="19"/>
   </w:num>
-  <w:num w:numId="38">
+  <w:num w:numId="38" w16cid:durableId="728965930">
     <w:abstractNumId w:val="13"/>
   </w:num>
-  <w:num w:numId="39">
+  <w:num w:numId="39" w16cid:durableId="267933986">
     <w:abstractNumId w:val="6"/>
     <w:lvlOverride w:ilvl="0">
       <w:startOverride w:val="1"/>
@@ -18456,16 +18487,16 @@
       <w:startOverride w:val="1"/>
     </w:lvlOverride>
   </w:num>
-  <w:num w:numId="40">
+  <w:num w:numId="40" w16cid:durableId="496960203">
     <w:abstractNumId w:val="23"/>
   </w:num>
-  <w:num w:numId="41">
+  <w:num w:numId="41" w16cid:durableId="1458789883">
     <w:abstractNumId w:val="29"/>
   </w:num>
-  <w:num w:numId="42">
+  <w:num w:numId="42" w16cid:durableId="845288914">
     <w:abstractNumId w:val="10"/>
   </w:num>
-  <w:num w:numId="43">
+  <w:num w:numId="43" w16cid:durableId="149761524">
     <w:abstractNumId w:val="27"/>
   </w:num>
   <w:numIdMacAtCleanup w:val="15"/>
@@ -18473,7 +18504,7 @@
 </file>
 
 <file path=word/styles.xml><?xml version="1.0" encoding="utf-8"?>
-<w:styles xmlns:mc="http://schemas.openxmlformats.org/markup-compatibility/2006" xmlns:r="http://schemas.openxmlformats.org/officeDocument/2006/relationships" xmlns:w="http://schemas.openxmlformats.org/wordprocessingml/2006/main" xmlns:w14="http://schemas.microsoft.com/office/word/2010/wordml" xmlns:w15="http://schemas.microsoft.com/office/word/2012/wordml" xmlns:w16cex="http://schemas.microsoft.com/office/word/2018/wordml/cex" xmlns:w16cid="http://schemas.microsoft.com/office/word/2016/wordml/cid" xmlns:w16="http://schemas.microsoft.com/office/word/2018/wordml" xmlns:w16sdtdh="http://schemas.microsoft.com/office/word/2020/wordml/sdtdatahash" xmlns:w16se="http://schemas.microsoft.com/office/word/2015/wordml/symex" mc:Ignorable="w14 w15 w16se w16cid w16 w16cex w16sdtdh">
+<w:styles xmlns:mc="http://schemas.openxmlformats.org/markup-compatibility/2006" xmlns:r="http://schemas.openxmlformats.org/officeDocument/2006/relationships" xmlns:w="http://schemas.openxmlformats.org/wordprocessingml/2006/main" xmlns:w14="http://schemas.microsoft.com/office/word/2010/wordml" xmlns:w15="http://schemas.microsoft.com/office/word/2012/wordml" xmlns:w16cex="http://schemas.microsoft.com/office/word/2018/wordml/cex" xmlns:w16cid="http://schemas.microsoft.com/office/word/2016/wordml/cid" xmlns:w16="http://schemas.microsoft.com/office/word/2018/wordml" xmlns:w16du="http://schemas.microsoft.com/office/word/2023/wordml/word16du" xmlns:w16sdtdh="http://schemas.microsoft.com/office/word/2020/wordml/sdtdatahash" xmlns:w16se="http://schemas.microsoft.com/office/word/2015/wordml/symex" mc:Ignorable="w14 w15 w16se w16cid w16 w16cex w16sdtdh w16du">
   <w:docDefaults>
     <w:rPrDefault>
       <w:rPr>
